--- a/storage/word-template/แบบฟอร์มบันทึกผลคะแนนเป็นรายบุคคล.docx
+++ b/storage/word-template/แบบฟอร์มบันทึกผลคะแนนเป็นรายบุคคล.docx
@@ -1,6 +1,6 @@
 
 <file path=word/document.xml><?xml version="1.0" encoding="utf-8"?>
-<w:document xmlns:wpc="http://schemas.microsoft.com/office/word/2010/wordprocessingCanvas" xmlns:cx="http://schemas.microsoft.com/office/drawing/2014/chartex" xmlns:cx1="http://schemas.microsoft.com/office/drawing/2015/9/8/chartex" xmlns:cx2="http://schemas.microsoft.com/office/drawing/2015/10/21/chartex" xmlns:cx3="http://schemas.microsoft.com/office/drawing/2016/5/9/chartex" xmlns:cx4="http://schemas.microsoft.com/office/drawing/2016/5/10/chartex" xmlns:cx5="http://schemas.microsoft.com/office/drawing/2016/5/11/chartex" xmlns:cx6="http://schemas.microsoft.com/office/drawing/2016/5/12/chartex" xmlns:cx7="http://schemas.microsoft.com/office/drawing/2016/5/13/chartex" xmlns:cx8="http://schemas.microsoft.com/office/drawing/2016/5/14/chartex" xmlns:mc="http://schemas.openxmlformats.org/markup-compatibility/2006" xmlns:aink="http://schemas.microsoft.com/office/drawing/2016/ink" xmlns:am3d="http://schemas.microsoft.com/office/drawing/2017/model3d" xmlns:o="urn:schemas-microsoft-com:office:office" xmlns:r="http://schemas.openxmlformats.org/officeDocument/2006/relationships" xmlns:m="http://schemas.openxmlformats.org/officeDocument/2006/math" xmlns:v="urn:schemas-microsoft-com:vml" xmlns:wp14="http://schemas.microsoft.com/office/word/2010/wordprocessingDrawing" xmlns:wp="http://schemas.openxmlformats.org/drawingml/2006/wordprocessingDrawing" xmlns:w10="urn:schemas-microsoft-com:office:word" xmlns:w="http://schemas.openxmlformats.org/wordprocessingml/2006/main" xmlns:w14="http://schemas.microsoft.com/office/word/2010/wordml" xmlns:w15="http://schemas.microsoft.com/office/word/2012/wordml" xmlns:w16cid="http://schemas.microsoft.com/office/word/2016/wordml/cid" xmlns:w16se="http://schemas.microsoft.com/office/word/2015/wordml/symex" xmlns:wpg="http://schemas.microsoft.com/office/word/2010/wordprocessingGroup" xmlns:wpi="http://schemas.microsoft.com/office/word/2010/wordprocessingInk" xmlns:wne="http://schemas.microsoft.com/office/word/2006/wordml" xmlns:wps="http://schemas.microsoft.com/office/word/2010/wordprocessingShape" mc:Ignorable="w14 w15 w16se w16cid wp14">
+<w:document xmlns:wpc="http://schemas.microsoft.com/office/word/2010/wordprocessingCanvas" xmlns:cx="http://schemas.microsoft.com/office/drawing/2014/chartex" xmlns:cx1="http://schemas.microsoft.com/office/drawing/2015/9/8/chartex" xmlns:cx2="http://schemas.microsoft.com/office/drawing/2015/10/21/chartex" xmlns:cx3="http://schemas.microsoft.com/office/drawing/2016/5/9/chartex" xmlns:cx4="http://schemas.microsoft.com/office/drawing/2016/5/10/chartex" xmlns:cx5="http://schemas.microsoft.com/office/drawing/2016/5/11/chartex" xmlns:cx6="http://schemas.microsoft.com/office/drawing/2016/5/12/chartex" xmlns:cx7="http://schemas.microsoft.com/office/drawing/2016/5/13/chartex" xmlns:cx8="http://schemas.microsoft.com/office/drawing/2016/5/14/chartex" xmlns:mc="http://schemas.openxmlformats.org/markup-compatibility/2006" xmlns:aink="http://schemas.microsoft.com/office/drawing/2016/ink" xmlns:am3d="http://schemas.microsoft.com/office/drawing/2017/model3d" xmlns:o="urn:schemas-microsoft-com:office:office" xmlns:r="http://schemas.openxmlformats.org/officeDocument/2006/relationships" xmlns:m="http://schemas.openxmlformats.org/officeDocument/2006/math" xmlns:v="urn:schemas-microsoft-com:vml" xmlns:wp14="http://schemas.microsoft.com/office/word/2010/wordprocessingDrawing" xmlns:wp="http://schemas.openxmlformats.org/drawingml/2006/wordprocessingDrawing" xmlns:w10="urn:schemas-microsoft-com:office:word" xmlns:w="http://schemas.openxmlformats.org/wordprocessingml/2006/main" xmlns:w14="http://schemas.microsoft.com/office/word/2010/wordml" xmlns:w15="http://schemas.microsoft.com/office/word/2012/wordml" xmlns:w16cex="http://schemas.microsoft.com/office/word/2018/wordml/cex" xmlns:w16cid="http://schemas.microsoft.com/office/word/2016/wordml/cid" xmlns:w16="http://schemas.microsoft.com/office/word/2018/wordml" xmlns:w16se="http://schemas.microsoft.com/office/word/2015/wordml/symex" xmlns:wpg="http://schemas.microsoft.com/office/word/2010/wordprocessingGroup" xmlns:wpi="http://schemas.microsoft.com/office/word/2010/wordprocessingInk" xmlns:wne="http://schemas.microsoft.com/office/word/2006/wordml" xmlns:wps="http://schemas.microsoft.com/office/word/2010/wordprocessingShape" mc:Ignorable="w14 w15 w16se w16cid w16 w16cex wp14">
   <w:body>
     <w:p>
       <w:pPr>
@@ -178,6 +178,32 @@
           <w:sz w:val="36"/>
           <w:szCs w:val="36"/>
         </w:rPr>
+        <w:t xml:space="preserve"> ${term}</w:t>
+      </w:r>
+      <w:r>
+        <w:rPr>
+          <w:rFonts w:ascii="TH SarabunPSK" w:hAnsi="TH SarabunPSK" w:cs="TH SarabunPSK"/>
+          <w:sz w:val="36"/>
+          <w:szCs w:val="36"/>
+          <w:cs/>
+        </w:rPr>
+        <w:t xml:space="preserve"> </w:t>
+      </w:r>
+      <w:r>
+        <w:rPr>
+          <w:rFonts w:ascii="TH SarabunPSK" w:hAnsi="TH SarabunPSK" w:cs="TH SarabunPSK"/>
+          <w:sz w:val="36"/>
+          <w:szCs w:val="36"/>
+          <w:cs/>
+        </w:rPr>
+        <w:t>ปี</w:t>
+      </w:r>
+      <w:r>
+        <w:rPr>
+          <w:rFonts w:ascii="TH SarabunPSK" w:hAnsi="TH SarabunPSK" w:cs="TH SarabunPSK"/>
+          <w:sz w:val="36"/>
+          <w:szCs w:val="36"/>
+        </w:rPr>
         <w:t xml:space="preserve"> ${</w:t>
       </w:r>
       <w:r>
@@ -186,15 +212,24 @@
           <w:sz w:val="36"/>
           <w:szCs w:val="36"/>
         </w:rPr>
-        <w:t>term</w:t>
-      </w:r>
-      <w:r>
-        <w:rPr>
-          <w:rFonts w:ascii="TH SarabunPSK" w:hAnsi="TH SarabunPSK" w:cs="TH SarabunPSK"/>
-          <w:sz w:val="36"/>
-          <w:szCs w:val="36"/>
-        </w:rPr>
-        <w:t>}</w:t>
+        <w:t>year</w:t>
+      </w:r>
+      <w:r>
+        <w:rPr>
+          <w:rFonts w:ascii="TH SarabunPSK" w:hAnsi="TH SarabunPSK" w:cs="TH SarabunPSK"/>
+          <w:sz w:val="36"/>
+          <w:szCs w:val="36"/>
+        </w:rPr>
+        <w:t xml:space="preserve">} </w:t>
+      </w:r>
+      <w:r>
+        <w:rPr>
+          <w:rFonts w:ascii="TH SarabunPSK" w:hAnsi="TH SarabunPSK" w:cs="TH SarabunPSK"/>
+          <w:sz w:val="36"/>
+          <w:szCs w:val="36"/>
+          <w:cs/>
+        </w:rPr>
+        <w:t>อาจารย์ผู้ประสานงาน</w:t>
       </w:r>
       <w:r>
         <w:rPr>
@@ -212,75 +247,16 @@
           <w:szCs w:val="36"/>
           <w:cs/>
         </w:rPr>
-        <w:t>ปี</w:t>
-      </w:r>
-      <w:r>
-        <w:rPr>
-          <w:rFonts w:ascii="TH SarabunPSK" w:hAnsi="TH SarabunPSK" w:cs="TH SarabunPSK"/>
-          <w:sz w:val="36"/>
-          <w:szCs w:val="36"/>
-        </w:rPr>
-        <w:t xml:space="preserve"> ${</w:t>
-      </w:r>
-      <w:r>
-        <w:rPr>
-          <w:rFonts w:ascii="TH SarabunPSK" w:hAnsi="TH SarabunPSK" w:cs="TH SarabunPSK"/>
-          <w:sz w:val="36"/>
-          <w:szCs w:val="36"/>
-        </w:rPr>
-        <w:t>year</w:t>
-      </w:r>
-      <w:r>
-        <w:rPr>
-          <w:rFonts w:ascii="TH SarabunPSK" w:hAnsi="TH SarabunPSK" w:cs="TH SarabunPSK"/>
-          <w:sz w:val="36"/>
-          <w:szCs w:val="36"/>
-        </w:rPr>
-        <w:t xml:space="preserve">} </w:t>
-      </w:r>
-      <w:r>
-        <w:rPr>
-          <w:rFonts w:ascii="TH SarabunPSK" w:hAnsi="TH SarabunPSK" w:cs="TH SarabunPSK"/>
-          <w:sz w:val="36"/>
-          <w:szCs w:val="36"/>
-          <w:cs/>
-        </w:rPr>
-        <w:t>อาจารย์ผู้ประสานงาน</w:t>
-      </w:r>
-      <w:r>
-        <w:rPr>
-          <w:rFonts w:ascii="TH SarabunPSK" w:hAnsi="TH SarabunPSK" w:cs="TH SarabunPSK"/>
-          <w:sz w:val="36"/>
-          <w:szCs w:val="36"/>
-          <w:cs/>
-        </w:rPr>
-        <w:t xml:space="preserve"> </w:t>
+        <w:t>ผศ.ดร.</w:t>
       </w:r>
       <w:r>
         <w:rPr>
           <w:rFonts w:ascii="TH Sarabun New" w:hAnsi="TH Sarabun New" w:cs="TH Sarabun New"/>
           <w:sz w:val="36"/>
           <w:szCs w:val="36"/>
-        </w:rPr>
-        <w:t>${</w:t>
-      </w:r>
-      <w:proofErr w:type="spellStart"/>
-      <w:r>
-        <w:rPr>
-          <w:rFonts w:ascii="TH Sarabun New" w:hAnsi="TH Sarabun New" w:cs="TH Sarabun New"/>
-          <w:sz w:val="36"/>
-          <w:szCs w:val="36"/>
-        </w:rPr>
-        <w:t>name_president</w:t>
-      </w:r>
-      <w:proofErr w:type="spellEnd"/>
-      <w:r>
-        <w:rPr>
-          <w:rFonts w:ascii="TH Sarabun New" w:hAnsi="TH Sarabun New" w:cs="TH Sarabun New"/>
-          <w:sz w:val="36"/>
-          <w:szCs w:val="36"/>
-        </w:rPr>
-        <w:t>}</w:t>
+          <w:cs/>
+        </w:rPr>
+        <w:t>ปวีณ เขื่อนแก้ว</w:t>
       </w:r>
       <w:r>
         <w:rPr>
@@ -573,101 +549,53 @@
                 <w:sz w:val="36"/>
                 <w:szCs w:val="36"/>
               </w:rPr>
-              <w:t>${id</w:t>
+              <w:t>${id2}</w:t>
             </w:r>
+          </w:p>
+        </w:tc>
+        <w:tc>
+          <w:tcPr>
+            <w:tcW w:w="2314" w:type="pct"/>
+          </w:tcPr>
+          <w:p>
+            <w:pPr>
+              <w:jc w:val="thaiDistribute"/>
+              <w:rPr>
+                <w:rFonts w:ascii="TH SarabunPSK" w:hAnsi="TH SarabunPSK" w:cs="TH SarabunPSK"/>
+                <w:sz w:val="36"/>
+                <w:szCs w:val="36"/>
+              </w:rPr>
+            </w:pPr>
             <w:r>
               <w:rPr>
-                <w:rFonts w:ascii="TH SarabunPSK" w:hAnsi="TH SarabunPSK" w:cs="TH SarabunPSK"/>
-                <w:sz w:val="36"/>
-                <w:szCs w:val="36"/>
-              </w:rPr>
-              <w:t>2</w:t>
+                <w:rFonts w:ascii="TH Sarabun New" w:hAnsi="TH Sarabun New" w:cs="TH Sarabun New"/>
+                <w:sz w:val="36"/>
+                <w:szCs w:val="36"/>
+              </w:rPr>
+              <w:t>${name2}</w:t>
             </w:r>
+          </w:p>
+        </w:tc>
+        <w:tc>
+          <w:tcPr>
+            <w:tcW w:w="556" w:type="pct"/>
+          </w:tcPr>
+          <w:p>
+            <w:pPr>
+              <w:jc w:val="thaiDistribute"/>
+              <w:rPr>
+                <w:rFonts w:ascii="TH SarabunPSK" w:hAnsi="TH SarabunPSK" w:cs="TH SarabunPSK"/>
+                <w:sz w:val="36"/>
+                <w:szCs w:val="36"/>
+              </w:rPr>
+            </w:pPr>
             <w:r>
               <w:rPr>
                 <w:rFonts w:ascii="TH SarabunPSK" w:hAnsi="TH SarabunPSK" w:cs="TH SarabunPSK"/>
                 <w:sz w:val="36"/>
                 <w:szCs w:val="36"/>
               </w:rPr>
-              <w:t>}</w:t>
-            </w:r>
-          </w:p>
-        </w:tc>
-        <w:tc>
-          <w:tcPr>
-            <w:tcW w:w="2314" w:type="pct"/>
-          </w:tcPr>
-          <w:p>
-            <w:pPr>
-              <w:jc w:val="thaiDistribute"/>
-              <w:rPr>
-                <w:rFonts w:ascii="TH SarabunPSK" w:hAnsi="TH SarabunPSK" w:cs="TH SarabunPSK"/>
-                <w:sz w:val="36"/>
-                <w:szCs w:val="36"/>
-              </w:rPr>
-            </w:pPr>
-            <w:r>
-              <w:rPr>
-                <w:rFonts w:ascii="TH Sarabun New" w:hAnsi="TH Sarabun New" w:cs="TH Sarabun New"/>
-                <w:sz w:val="36"/>
-                <w:szCs w:val="36"/>
-              </w:rPr>
-              <w:t>${name</w:t>
-            </w:r>
-            <w:r>
-              <w:rPr>
-                <w:rFonts w:ascii="TH Sarabun New" w:hAnsi="TH Sarabun New" w:cs="TH Sarabun New"/>
-                <w:sz w:val="36"/>
-                <w:szCs w:val="36"/>
-              </w:rPr>
-              <w:t>2</w:t>
-            </w:r>
-            <w:r>
-              <w:rPr>
-                <w:rFonts w:ascii="TH Sarabun New" w:hAnsi="TH Sarabun New" w:cs="TH Sarabun New"/>
-                <w:sz w:val="36"/>
-                <w:szCs w:val="36"/>
-              </w:rPr>
-              <w:t>}</w:t>
-            </w:r>
-          </w:p>
-        </w:tc>
-        <w:tc>
-          <w:tcPr>
-            <w:tcW w:w="556" w:type="pct"/>
-          </w:tcPr>
-          <w:p>
-            <w:pPr>
-              <w:jc w:val="thaiDistribute"/>
-              <w:rPr>
-                <w:rFonts w:ascii="TH SarabunPSK" w:hAnsi="TH SarabunPSK" w:cs="TH SarabunPSK"/>
-                <w:sz w:val="36"/>
-                <w:szCs w:val="36"/>
-              </w:rPr>
-            </w:pPr>
-            <w:r>
-              <w:rPr>
-                <w:rFonts w:ascii="TH SarabunPSK" w:hAnsi="TH SarabunPSK" w:cs="TH SarabunPSK"/>
-                <w:sz w:val="36"/>
-                <w:szCs w:val="36"/>
-              </w:rPr>
-              <w:t>${grade</w:t>
-            </w:r>
-            <w:r>
-              <w:rPr>
-                <w:rFonts w:ascii="TH SarabunPSK" w:hAnsi="TH SarabunPSK" w:cs="TH SarabunPSK"/>
-                <w:sz w:val="36"/>
-                <w:szCs w:val="36"/>
-              </w:rPr>
-              <w:t>2</w:t>
-            </w:r>
-            <w:r>
-              <w:rPr>
-                <w:rFonts w:ascii="TH SarabunPSK" w:hAnsi="TH SarabunPSK" w:cs="TH SarabunPSK"/>
-                <w:sz w:val="36"/>
-                <w:szCs w:val="36"/>
-              </w:rPr>
-              <w:t>}</w:t>
+              <w:t>${grade2}</w:t>
             </w:r>
           </w:p>
         </w:tc>
@@ -706,23 +634,7 @@
                 <w:sz w:val="36"/>
                 <w:szCs w:val="36"/>
               </w:rPr>
-              <w:t>_std</w:t>
-            </w:r>
-            <w:r>
-              <w:rPr>
-                <w:rFonts w:ascii="TH SarabunPSK" w:hAnsi="TH SarabunPSK" w:cs="TH SarabunPSK"/>
-                <w:sz w:val="36"/>
-                <w:szCs w:val="36"/>
-              </w:rPr>
-              <w:t>2</w:t>
-            </w:r>
-            <w:r>
-              <w:rPr>
-                <w:rFonts w:ascii="TH SarabunPSK" w:hAnsi="TH SarabunPSK" w:cs="TH SarabunPSK"/>
-                <w:sz w:val="36"/>
-                <w:szCs w:val="36"/>
-              </w:rPr>
-              <w:t>}</w:t>
+              <w:t>_std2}</w:t>
             </w:r>
           </w:p>
         </w:tc>
@@ -747,101 +659,53 @@
                 <w:sz w:val="36"/>
                 <w:szCs w:val="36"/>
               </w:rPr>
-              <w:t>${id</w:t>
+              <w:t>${id3}</w:t>
             </w:r>
+          </w:p>
+        </w:tc>
+        <w:tc>
+          <w:tcPr>
+            <w:tcW w:w="2314" w:type="pct"/>
+          </w:tcPr>
+          <w:p>
+            <w:pPr>
+              <w:jc w:val="thaiDistribute"/>
+              <w:rPr>
+                <w:rFonts w:ascii="TH SarabunPSK" w:hAnsi="TH SarabunPSK" w:cs="TH SarabunPSK"/>
+                <w:sz w:val="36"/>
+                <w:szCs w:val="36"/>
+              </w:rPr>
+            </w:pPr>
             <w:r>
               <w:rPr>
-                <w:rFonts w:ascii="TH SarabunPSK" w:hAnsi="TH SarabunPSK" w:cs="TH SarabunPSK"/>
-                <w:sz w:val="36"/>
-                <w:szCs w:val="36"/>
-              </w:rPr>
-              <w:t>3</w:t>
+                <w:rFonts w:ascii="TH Sarabun New" w:hAnsi="TH Sarabun New" w:cs="TH Sarabun New"/>
+                <w:sz w:val="36"/>
+                <w:szCs w:val="36"/>
+              </w:rPr>
+              <w:t>${name3}</w:t>
             </w:r>
+          </w:p>
+        </w:tc>
+        <w:tc>
+          <w:tcPr>
+            <w:tcW w:w="556" w:type="pct"/>
+          </w:tcPr>
+          <w:p>
+            <w:pPr>
+              <w:jc w:val="thaiDistribute"/>
+              <w:rPr>
+                <w:rFonts w:ascii="TH SarabunPSK" w:hAnsi="TH SarabunPSK" w:cs="TH SarabunPSK"/>
+                <w:sz w:val="36"/>
+                <w:szCs w:val="36"/>
+              </w:rPr>
+            </w:pPr>
             <w:r>
               <w:rPr>
                 <w:rFonts w:ascii="TH SarabunPSK" w:hAnsi="TH SarabunPSK" w:cs="TH SarabunPSK"/>
                 <w:sz w:val="36"/>
                 <w:szCs w:val="36"/>
               </w:rPr>
-              <w:t>}</w:t>
-            </w:r>
-          </w:p>
-        </w:tc>
-        <w:tc>
-          <w:tcPr>
-            <w:tcW w:w="2314" w:type="pct"/>
-          </w:tcPr>
-          <w:p>
-            <w:pPr>
-              <w:jc w:val="thaiDistribute"/>
-              <w:rPr>
-                <w:rFonts w:ascii="TH SarabunPSK" w:hAnsi="TH SarabunPSK" w:cs="TH SarabunPSK"/>
-                <w:sz w:val="36"/>
-                <w:szCs w:val="36"/>
-              </w:rPr>
-            </w:pPr>
-            <w:r>
-              <w:rPr>
-                <w:rFonts w:ascii="TH Sarabun New" w:hAnsi="TH Sarabun New" w:cs="TH Sarabun New"/>
-                <w:sz w:val="36"/>
-                <w:szCs w:val="36"/>
-              </w:rPr>
-              <w:t>${name</w:t>
-            </w:r>
-            <w:r>
-              <w:rPr>
-                <w:rFonts w:ascii="TH Sarabun New" w:hAnsi="TH Sarabun New" w:cs="TH Sarabun New"/>
-                <w:sz w:val="36"/>
-                <w:szCs w:val="36"/>
-              </w:rPr>
-              <w:t>3</w:t>
-            </w:r>
-            <w:r>
-              <w:rPr>
-                <w:rFonts w:ascii="TH Sarabun New" w:hAnsi="TH Sarabun New" w:cs="TH Sarabun New"/>
-                <w:sz w:val="36"/>
-                <w:szCs w:val="36"/>
-              </w:rPr>
-              <w:t>}</w:t>
-            </w:r>
-          </w:p>
-        </w:tc>
-        <w:tc>
-          <w:tcPr>
-            <w:tcW w:w="556" w:type="pct"/>
-          </w:tcPr>
-          <w:p>
-            <w:pPr>
-              <w:jc w:val="thaiDistribute"/>
-              <w:rPr>
-                <w:rFonts w:ascii="TH SarabunPSK" w:hAnsi="TH SarabunPSK" w:cs="TH SarabunPSK"/>
-                <w:sz w:val="36"/>
-                <w:szCs w:val="36"/>
-              </w:rPr>
-            </w:pPr>
-            <w:r>
-              <w:rPr>
-                <w:rFonts w:ascii="TH SarabunPSK" w:hAnsi="TH SarabunPSK" w:cs="TH SarabunPSK"/>
-                <w:sz w:val="36"/>
-                <w:szCs w:val="36"/>
-              </w:rPr>
-              <w:t>${grade</w:t>
-            </w:r>
-            <w:r>
-              <w:rPr>
-                <w:rFonts w:ascii="TH SarabunPSK" w:hAnsi="TH SarabunPSK" w:cs="TH SarabunPSK"/>
-                <w:sz w:val="36"/>
-                <w:szCs w:val="36"/>
-              </w:rPr>
-              <w:t>3</w:t>
-            </w:r>
-            <w:r>
-              <w:rPr>
-                <w:rFonts w:ascii="TH SarabunPSK" w:hAnsi="TH SarabunPSK" w:cs="TH SarabunPSK"/>
-                <w:sz w:val="36"/>
-                <w:szCs w:val="36"/>
-              </w:rPr>
-              <w:t>}</w:t>
+              <w:t>${grade3}</w:t>
             </w:r>
           </w:p>
         </w:tc>
@@ -880,23 +744,7 @@
                 <w:sz w:val="36"/>
                 <w:szCs w:val="36"/>
               </w:rPr>
-              <w:t>_std</w:t>
-            </w:r>
-            <w:r>
-              <w:rPr>
-                <w:rFonts w:ascii="TH SarabunPSK" w:hAnsi="TH SarabunPSK" w:cs="TH SarabunPSK"/>
-                <w:sz w:val="36"/>
-                <w:szCs w:val="36"/>
-              </w:rPr>
-              <w:t>3</w:t>
-            </w:r>
-            <w:r>
-              <w:rPr>
-                <w:rFonts w:ascii="TH SarabunPSK" w:hAnsi="TH SarabunPSK" w:cs="TH SarabunPSK"/>
-                <w:sz w:val="36"/>
-                <w:szCs w:val="36"/>
-              </w:rPr>
-              <w:t>}</w:t>
+              <w:t>_std3}</w:t>
             </w:r>
           </w:p>
         </w:tc>
@@ -1054,8 +902,6 @@
                 <w:szCs w:val="36"/>
               </w:rPr>
             </w:pPr>
-            <w:bookmarkStart w:id="0" w:name="_GoBack"/>
-            <w:bookmarkEnd w:id="0"/>
           </w:p>
         </w:tc>
         <w:tc>
@@ -2012,13 +1858,6 @@
           <w:szCs w:val="36"/>
         </w:rPr>
         <w:tab/>
-      </w:r>
-      <w:r>
-        <w:rPr>
-          <w:rFonts w:ascii="TH SarabunPSK" w:hAnsi="TH SarabunPSK" w:cs="TH SarabunPSK"/>
-          <w:sz w:val="36"/>
-          <w:szCs w:val="36"/>
-        </w:rPr>
         <w:t>${</w:t>
       </w:r>
       <w:proofErr w:type="spellStart"/>
@@ -2052,7 +1891,7 @@
 </file>
 
 <file path=word/endnotes.xml><?xml version="1.0" encoding="utf-8"?>
-<w:endnotes xmlns:wpc="http://schemas.microsoft.com/office/word/2010/wordprocessingCanvas" xmlns:cx="http://schemas.microsoft.com/office/drawing/2014/chartex" xmlns:cx1="http://schemas.microsoft.com/office/drawing/2015/9/8/chartex" xmlns:cx2="http://schemas.microsoft.com/office/drawing/2015/10/21/chartex" xmlns:cx3="http://schemas.microsoft.com/office/drawing/2016/5/9/chartex" xmlns:cx4="http://schemas.microsoft.com/office/drawing/2016/5/10/chartex" xmlns:cx5="http://schemas.microsoft.com/office/drawing/2016/5/11/chartex" xmlns:cx6="http://schemas.microsoft.com/office/drawing/2016/5/12/chartex" xmlns:cx7="http://schemas.microsoft.com/office/drawing/2016/5/13/chartex" xmlns:cx8="http://schemas.microsoft.com/office/drawing/2016/5/14/chartex" xmlns:mc="http://schemas.openxmlformats.org/markup-compatibility/2006" xmlns:aink="http://schemas.microsoft.com/office/drawing/2016/ink" xmlns:am3d="http://schemas.microsoft.com/office/drawing/2017/model3d" xmlns:o="urn:schemas-microsoft-com:office:office" xmlns:r="http://schemas.openxmlformats.org/officeDocument/2006/relationships" xmlns:m="http://schemas.openxmlformats.org/officeDocument/2006/math" xmlns:v="urn:schemas-microsoft-com:vml" xmlns:wp14="http://schemas.microsoft.com/office/word/2010/wordprocessingDrawing" xmlns:wp="http://schemas.openxmlformats.org/drawingml/2006/wordprocessingDrawing" xmlns:w10="urn:schemas-microsoft-com:office:word" xmlns:w="http://schemas.openxmlformats.org/wordprocessingml/2006/main" xmlns:w14="http://schemas.microsoft.com/office/word/2010/wordml" xmlns:w15="http://schemas.microsoft.com/office/word/2012/wordml" xmlns:w16cid="http://schemas.microsoft.com/office/word/2016/wordml/cid" xmlns:w16se="http://schemas.microsoft.com/office/word/2015/wordml/symex" xmlns:wpg="http://schemas.microsoft.com/office/word/2010/wordprocessingGroup" xmlns:wpi="http://schemas.microsoft.com/office/word/2010/wordprocessingInk" xmlns:wne="http://schemas.microsoft.com/office/word/2006/wordml" xmlns:wps="http://schemas.microsoft.com/office/word/2010/wordprocessingShape" mc:Ignorable="w14 w15 w16se w16cid wp14">
+<w:endnotes xmlns:wpc="http://schemas.microsoft.com/office/word/2010/wordprocessingCanvas" xmlns:cx="http://schemas.microsoft.com/office/drawing/2014/chartex" xmlns:cx1="http://schemas.microsoft.com/office/drawing/2015/9/8/chartex" xmlns:cx2="http://schemas.microsoft.com/office/drawing/2015/10/21/chartex" xmlns:cx3="http://schemas.microsoft.com/office/drawing/2016/5/9/chartex" xmlns:cx4="http://schemas.microsoft.com/office/drawing/2016/5/10/chartex" xmlns:cx5="http://schemas.microsoft.com/office/drawing/2016/5/11/chartex" xmlns:cx6="http://schemas.microsoft.com/office/drawing/2016/5/12/chartex" xmlns:cx7="http://schemas.microsoft.com/office/drawing/2016/5/13/chartex" xmlns:cx8="http://schemas.microsoft.com/office/drawing/2016/5/14/chartex" xmlns:mc="http://schemas.openxmlformats.org/markup-compatibility/2006" xmlns:aink="http://schemas.microsoft.com/office/drawing/2016/ink" xmlns:am3d="http://schemas.microsoft.com/office/drawing/2017/model3d" xmlns:o="urn:schemas-microsoft-com:office:office" xmlns:r="http://schemas.openxmlformats.org/officeDocument/2006/relationships" xmlns:m="http://schemas.openxmlformats.org/officeDocument/2006/math" xmlns:v="urn:schemas-microsoft-com:vml" xmlns:wp14="http://schemas.microsoft.com/office/word/2010/wordprocessingDrawing" xmlns:wp="http://schemas.openxmlformats.org/drawingml/2006/wordprocessingDrawing" xmlns:w10="urn:schemas-microsoft-com:office:word" xmlns:w="http://schemas.openxmlformats.org/wordprocessingml/2006/main" xmlns:w14="http://schemas.microsoft.com/office/word/2010/wordml" xmlns:w15="http://schemas.microsoft.com/office/word/2012/wordml" xmlns:w16cex="http://schemas.microsoft.com/office/word/2018/wordml/cex" xmlns:w16cid="http://schemas.microsoft.com/office/word/2016/wordml/cid" xmlns:w16="http://schemas.microsoft.com/office/word/2018/wordml" xmlns:w16se="http://schemas.microsoft.com/office/word/2015/wordml/symex" xmlns:wpg="http://schemas.microsoft.com/office/word/2010/wordprocessingGroup" xmlns:wpi="http://schemas.microsoft.com/office/word/2010/wordprocessingInk" xmlns:wne="http://schemas.microsoft.com/office/word/2006/wordml" xmlns:wps="http://schemas.microsoft.com/office/word/2010/wordprocessingShape" mc:Ignorable="w14 w15 w16se w16cid w16 w16cex wp14">
   <w:endnote w:type="separator" w:id="-1">
     <w:p>
       <w:pPr>
@@ -2077,7 +1916,7 @@
 </file>
 
 <file path=word/footnotes.xml><?xml version="1.0" encoding="utf-8"?>
-<w:footnotes xmlns:wpc="http://schemas.microsoft.com/office/word/2010/wordprocessingCanvas" xmlns:cx="http://schemas.microsoft.com/office/drawing/2014/chartex" xmlns:cx1="http://schemas.microsoft.com/office/drawing/2015/9/8/chartex" xmlns:cx2="http://schemas.microsoft.com/office/drawing/2015/10/21/chartex" xmlns:cx3="http://schemas.microsoft.com/office/drawing/2016/5/9/chartex" xmlns:cx4="http://schemas.microsoft.com/office/drawing/2016/5/10/chartex" xmlns:cx5="http://schemas.microsoft.com/office/drawing/2016/5/11/chartex" xmlns:cx6="http://schemas.microsoft.com/office/drawing/2016/5/12/chartex" xmlns:cx7="http://schemas.microsoft.com/office/drawing/2016/5/13/chartex" xmlns:cx8="http://schemas.microsoft.com/office/drawing/2016/5/14/chartex" xmlns:mc="http://schemas.openxmlformats.org/markup-compatibility/2006" xmlns:aink="http://schemas.microsoft.com/office/drawing/2016/ink" xmlns:am3d="http://schemas.microsoft.com/office/drawing/2017/model3d" xmlns:o="urn:schemas-microsoft-com:office:office" xmlns:r="http://schemas.openxmlformats.org/officeDocument/2006/relationships" xmlns:m="http://schemas.openxmlformats.org/officeDocument/2006/math" xmlns:v="urn:schemas-microsoft-com:vml" xmlns:wp14="http://schemas.microsoft.com/office/word/2010/wordprocessingDrawing" xmlns:wp="http://schemas.openxmlformats.org/drawingml/2006/wordprocessingDrawing" xmlns:w10="urn:schemas-microsoft-com:office:word" xmlns:w="http://schemas.openxmlformats.org/wordprocessingml/2006/main" xmlns:w14="http://schemas.microsoft.com/office/word/2010/wordml" xmlns:w15="http://schemas.microsoft.com/office/word/2012/wordml" xmlns:w16cid="http://schemas.microsoft.com/office/word/2016/wordml/cid" xmlns:w16se="http://schemas.microsoft.com/office/word/2015/wordml/symex" xmlns:wpg="http://schemas.microsoft.com/office/word/2010/wordprocessingGroup" xmlns:wpi="http://schemas.microsoft.com/office/word/2010/wordprocessingInk" xmlns:wne="http://schemas.microsoft.com/office/word/2006/wordml" xmlns:wps="http://schemas.microsoft.com/office/word/2010/wordprocessingShape" mc:Ignorable="w14 w15 w16se w16cid wp14">
+<w:footnotes xmlns:wpc="http://schemas.microsoft.com/office/word/2010/wordprocessingCanvas" xmlns:cx="http://schemas.microsoft.com/office/drawing/2014/chartex" xmlns:cx1="http://schemas.microsoft.com/office/drawing/2015/9/8/chartex" xmlns:cx2="http://schemas.microsoft.com/office/drawing/2015/10/21/chartex" xmlns:cx3="http://schemas.microsoft.com/office/drawing/2016/5/9/chartex" xmlns:cx4="http://schemas.microsoft.com/office/drawing/2016/5/10/chartex" xmlns:cx5="http://schemas.microsoft.com/office/drawing/2016/5/11/chartex" xmlns:cx6="http://schemas.microsoft.com/office/drawing/2016/5/12/chartex" xmlns:cx7="http://schemas.microsoft.com/office/drawing/2016/5/13/chartex" xmlns:cx8="http://schemas.microsoft.com/office/drawing/2016/5/14/chartex" xmlns:mc="http://schemas.openxmlformats.org/markup-compatibility/2006" xmlns:aink="http://schemas.microsoft.com/office/drawing/2016/ink" xmlns:am3d="http://schemas.microsoft.com/office/drawing/2017/model3d" xmlns:o="urn:schemas-microsoft-com:office:office" xmlns:r="http://schemas.openxmlformats.org/officeDocument/2006/relationships" xmlns:m="http://schemas.openxmlformats.org/officeDocument/2006/math" xmlns:v="urn:schemas-microsoft-com:vml" xmlns:wp14="http://schemas.microsoft.com/office/word/2010/wordprocessingDrawing" xmlns:wp="http://schemas.openxmlformats.org/drawingml/2006/wordprocessingDrawing" xmlns:w10="urn:schemas-microsoft-com:office:word" xmlns:w="http://schemas.openxmlformats.org/wordprocessingml/2006/main" xmlns:w14="http://schemas.microsoft.com/office/word/2010/wordml" xmlns:w15="http://schemas.microsoft.com/office/word/2012/wordml" xmlns:w16cex="http://schemas.microsoft.com/office/word/2018/wordml/cex" xmlns:w16cid="http://schemas.microsoft.com/office/word/2016/wordml/cid" xmlns:w16="http://schemas.microsoft.com/office/word/2018/wordml" xmlns:w16se="http://schemas.microsoft.com/office/word/2015/wordml/symex" xmlns:wpg="http://schemas.microsoft.com/office/word/2010/wordprocessingGroup" xmlns:wpi="http://schemas.microsoft.com/office/word/2010/wordprocessingInk" xmlns:wne="http://schemas.microsoft.com/office/word/2006/wordml" xmlns:wps="http://schemas.microsoft.com/office/word/2010/wordprocessingShape" mc:Ignorable="w14 w15 w16se w16cid w16 w16cex wp14">
   <w:footnote w:type="separator" w:id="-1">
     <w:p>
       <w:pPr>
@@ -2102,7 +1941,7 @@
 </file>
 
 <file path=word/header1.xml><?xml version="1.0" encoding="utf-8"?>
-<w:hdr xmlns:wpc="http://schemas.microsoft.com/office/word/2010/wordprocessingCanvas" xmlns:cx="http://schemas.microsoft.com/office/drawing/2014/chartex" xmlns:cx1="http://schemas.microsoft.com/office/drawing/2015/9/8/chartex" xmlns:cx2="http://schemas.microsoft.com/office/drawing/2015/10/21/chartex" xmlns:cx3="http://schemas.microsoft.com/office/drawing/2016/5/9/chartex" xmlns:cx4="http://schemas.microsoft.com/office/drawing/2016/5/10/chartex" xmlns:cx5="http://schemas.microsoft.com/office/drawing/2016/5/11/chartex" xmlns:cx6="http://schemas.microsoft.com/office/drawing/2016/5/12/chartex" xmlns:cx7="http://schemas.microsoft.com/office/drawing/2016/5/13/chartex" xmlns:cx8="http://schemas.microsoft.com/office/drawing/2016/5/14/chartex" xmlns:mc="http://schemas.openxmlformats.org/markup-compatibility/2006" xmlns:aink="http://schemas.microsoft.com/office/drawing/2016/ink" xmlns:am3d="http://schemas.microsoft.com/office/drawing/2017/model3d" xmlns:o="urn:schemas-microsoft-com:office:office" xmlns:r="http://schemas.openxmlformats.org/officeDocument/2006/relationships" xmlns:m="http://schemas.openxmlformats.org/officeDocument/2006/math" xmlns:v="urn:schemas-microsoft-com:vml" xmlns:wp14="http://schemas.microsoft.com/office/word/2010/wordprocessingDrawing" xmlns:wp="http://schemas.openxmlformats.org/drawingml/2006/wordprocessingDrawing" xmlns:w10="urn:schemas-microsoft-com:office:word" xmlns:w="http://schemas.openxmlformats.org/wordprocessingml/2006/main" xmlns:w14="http://schemas.microsoft.com/office/word/2010/wordml" xmlns:w15="http://schemas.microsoft.com/office/word/2012/wordml" xmlns:w16cid="http://schemas.microsoft.com/office/word/2016/wordml/cid" xmlns:w16se="http://schemas.microsoft.com/office/word/2015/wordml/symex" xmlns:wpg="http://schemas.microsoft.com/office/word/2010/wordprocessingGroup" xmlns:wpi="http://schemas.microsoft.com/office/word/2010/wordprocessingInk" xmlns:wne="http://schemas.microsoft.com/office/word/2006/wordml" xmlns:wps="http://schemas.microsoft.com/office/word/2010/wordprocessingShape" mc:Ignorable="w14 w15 w16se w16cid wp14">
+<w:hdr xmlns:wpc="http://schemas.microsoft.com/office/word/2010/wordprocessingCanvas" xmlns:cx="http://schemas.microsoft.com/office/drawing/2014/chartex" xmlns:cx1="http://schemas.microsoft.com/office/drawing/2015/9/8/chartex" xmlns:cx2="http://schemas.microsoft.com/office/drawing/2015/10/21/chartex" xmlns:cx3="http://schemas.microsoft.com/office/drawing/2016/5/9/chartex" xmlns:cx4="http://schemas.microsoft.com/office/drawing/2016/5/10/chartex" xmlns:cx5="http://schemas.microsoft.com/office/drawing/2016/5/11/chartex" xmlns:cx6="http://schemas.microsoft.com/office/drawing/2016/5/12/chartex" xmlns:cx7="http://schemas.microsoft.com/office/drawing/2016/5/13/chartex" xmlns:cx8="http://schemas.microsoft.com/office/drawing/2016/5/14/chartex" xmlns:mc="http://schemas.openxmlformats.org/markup-compatibility/2006" xmlns:aink="http://schemas.microsoft.com/office/drawing/2016/ink" xmlns:am3d="http://schemas.microsoft.com/office/drawing/2017/model3d" xmlns:o="urn:schemas-microsoft-com:office:office" xmlns:r="http://schemas.openxmlformats.org/officeDocument/2006/relationships" xmlns:m="http://schemas.openxmlformats.org/officeDocument/2006/math" xmlns:v="urn:schemas-microsoft-com:vml" xmlns:wp14="http://schemas.microsoft.com/office/word/2010/wordprocessingDrawing" xmlns:wp="http://schemas.openxmlformats.org/drawingml/2006/wordprocessingDrawing" xmlns:w10="urn:schemas-microsoft-com:office:word" xmlns:w="http://schemas.openxmlformats.org/wordprocessingml/2006/main" xmlns:w14="http://schemas.microsoft.com/office/word/2010/wordml" xmlns:w15="http://schemas.microsoft.com/office/word/2012/wordml" xmlns:w16cex="http://schemas.microsoft.com/office/word/2018/wordml/cex" xmlns:w16cid="http://schemas.microsoft.com/office/word/2016/wordml/cid" xmlns:w16="http://schemas.microsoft.com/office/word/2018/wordml" xmlns:w16se="http://schemas.microsoft.com/office/word/2015/wordml/symex" xmlns:wpg="http://schemas.microsoft.com/office/word/2010/wordprocessingGroup" xmlns:wpi="http://schemas.microsoft.com/office/word/2010/wordprocessingInk" xmlns:wne="http://schemas.microsoft.com/office/word/2006/wordml" xmlns:wps="http://schemas.microsoft.com/office/word/2010/wordprocessingShape" mc:Ignorable="w14 w15 w16se w16cid w16 w16cex wp14">
   <w:p>
     <w:pPr>
       <w:pStyle w:val="a3"/>
@@ -2149,7 +1988,7 @@
 </file>
 
 <file path=word/styles.xml><?xml version="1.0" encoding="utf-8"?>
-<w:styles xmlns:mc="http://schemas.openxmlformats.org/markup-compatibility/2006" xmlns:r="http://schemas.openxmlformats.org/officeDocument/2006/relationships" xmlns:w="http://schemas.openxmlformats.org/wordprocessingml/2006/main" xmlns:w14="http://schemas.microsoft.com/office/word/2010/wordml" xmlns:w15="http://schemas.microsoft.com/office/word/2012/wordml" xmlns:w16cid="http://schemas.microsoft.com/office/word/2016/wordml/cid" xmlns:w16se="http://schemas.microsoft.com/office/word/2015/wordml/symex" mc:Ignorable="w14 w15 w16se w16cid">
+<w:styles xmlns:mc="http://schemas.openxmlformats.org/markup-compatibility/2006" xmlns:r="http://schemas.openxmlformats.org/officeDocument/2006/relationships" xmlns:w="http://schemas.openxmlformats.org/wordprocessingml/2006/main" xmlns:w14="http://schemas.microsoft.com/office/word/2010/wordml" xmlns:w15="http://schemas.microsoft.com/office/word/2012/wordml" xmlns:w16cex="http://schemas.microsoft.com/office/word/2018/wordml/cex" xmlns:w16cid="http://schemas.microsoft.com/office/word/2016/wordml/cid" xmlns:w16="http://schemas.microsoft.com/office/word/2018/wordml" xmlns:w16se="http://schemas.microsoft.com/office/word/2015/wordml/symex" mc:Ignorable="w14 w15 w16se w16cid w16 w16cex">
   <w:docDefaults>
     <w:rPrDefault>
       <w:rPr>

--- a/storage/word-template/แบบฟอร์มบันทึกผลคะแนนเป็นรายบุคคล.docx
+++ b/storage/word-template/แบบฟอร์มบันทึกผลคะแนนเป็นรายบุคคล.docx
@@ -1,6 +1,6 @@
 
 <file path=word/document.xml><?xml version="1.0" encoding="utf-8"?>
-<w:document xmlns:wpc="http://schemas.microsoft.com/office/word/2010/wordprocessingCanvas" xmlns:cx="http://schemas.microsoft.com/office/drawing/2014/chartex" xmlns:cx1="http://schemas.microsoft.com/office/drawing/2015/9/8/chartex" xmlns:cx2="http://schemas.microsoft.com/office/drawing/2015/10/21/chartex" xmlns:cx3="http://schemas.microsoft.com/office/drawing/2016/5/9/chartex" xmlns:cx4="http://schemas.microsoft.com/office/drawing/2016/5/10/chartex" xmlns:cx5="http://schemas.microsoft.com/office/drawing/2016/5/11/chartex" xmlns:cx6="http://schemas.microsoft.com/office/drawing/2016/5/12/chartex" xmlns:cx7="http://schemas.microsoft.com/office/drawing/2016/5/13/chartex" xmlns:cx8="http://schemas.microsoft.com/office/drawing/2016/5/14/chartex" xmlns:mc="http://schemas.openxmlformats.org/markup-compatibility/2006" xmlns:aink="http://schemas.microsoft.com/office/drawing/2016/ink" xmlns:am3d="http://schemas.microsoft.com/office/drawing/2017/model3d" xmlns:o="urn:schemas-microsoft-com:office:office" xmlns:r="http://schemas.openxmlformats.org/officeDocument/2006/relationships" xmlns:m="http://schemas.openxmlformats.org/officeDocument/2006/math" xmlns:v="urn:schemas-microsoft-com:vml" xmlns:wp14="http://schemas.microsoft.com/office/word/2010/wordprocessingDrawing" xmlns:wp="http://schemas.openxmlformats.org/drawingml/2006/wordprocessingDrawing" xmlns:w10="urn:schemas-microsoft-com:office:word" xmlns:w="http://schemas.openxmlformats.org/wordprocessingml/2006/main" xmlns:w14="http://schemas.microsoft.com/office/word/2010/wordml" xmlns:w15="http://schemas.microsoft.com/office/word/2012/wordml" xmlns:w16cex="http://schemas.microsoft.com/office/word/2018/wordml/cex" xmlns:w16cid="http://schemas.microsoft.com/office/word/2016/wordml/cid" xmlns:w16="http://schemas.microsoft.com/office/word/2018/wordml" xmlns:w16se="http://schemas.microsoft.com/office/word/2015/wordml/symex" xmlns:wpg="http://schemas.microsoft.com/office/word/2010/wordprocessingGroup" xmlns:wpi="http://schemas.microsoft.com/office/word/2010/wordprocessingInk" xmlns:wne="http://schemas.microsoft.com/office/word/2006/wordml" xmlns:wps="http://schemas.microsoft.com/office/word/2010/wordprocessingShape" mc:Ignorable="w14 w15 w16se w16cid w16 w16cex wp14">
+<w:document xmlns:wpc="http://schemas.microsoft.com/office/word/2010/wordprocessingCanvas" xmlns:cx="http://schemas.microsoft.com/office/drawing/2014/chartex" xmlns:cx1="http://schemas.microsoft.com/office/drawing/2015/9/8/chartex" xmlns:cx2="http://schemas.microsoft.com/office/drawing/2015/10/21/chartex" xmlns:cx3="http://schemas.microsoft.com/office/drawing/2016/5/9/chartex" xmlns:cx4="http://schemas.microsoft.com/office/drawing/2016/5/10/chartex" xmlns:cx5="http://schemas.microsoft.com/office/drawing/2016/5/11/chartex" xmlns:cx6="http://schemas.microsoft.com/office/drawing/2016/5/12/chartex" xmlns:cx7="http://schemas.microsoft.com/office/drawing/2016/5/13/chartex" xmlns:cx8="http://schemas.microsoft.com/office/drawing/2016/5/14/chartex" xmlns:mc="http://schemas.openxmlformats.org/markup-compatibility/2006" xmlns:aink="http://schemas.microsoft.com/office/drawing/2016/ink" xmlns:am3d="http://schemas.microsoft.com/office/drawing/2017/model3d" xmlns:o="urn:schemas-microsoft-com:office:office" xmlns:r="http://schemas.openxmlformats.org/officeDocument/2006/relationships" xmlns:m="http://schemas.openxmlformats.org/officeDocument/2006/math" xmlns:v="urn:schemas-microsoft-com:vml" xmlns:wp14="http://schemas.microsoft.com/office/word/2010/wordprocessingDrawing" xmlns:wp="http://schemas.openxmlformats.org/drawingml/2006/wordprocessingDrawing" xmlns:w10="urn:schemas-microsoft-com:office:word" xmlns:w="http://schemas.openxmlformats.org/wordprocessingml/2006/main" xmlns:w14="http://schemas.microsoft.com/office/word/2010/wordml" xmlns:w15="http://schemas.microsoft.com/office/word/2012/wordml" xmlns:w16cex="http://schemas.microsoft.com/office/word/2018/wordml/cex" xmlns:w16cid="http://schemas.microsoft.com/office/word/2016/wordml/cid" xmlns:w16="http://schemas.microsoft.com/office/word/2018/wordml" xmlns:w16sdtdh="http://schemas.microsoft.com/office/word/2020/wordml/sdtdatahash" xmlns:w16se="http://schemas.microsoft.com/office/word/2015/wordml/symex" xmlns:wpg="http://schemas.microsoft.com/office/word/2010/wordprocessingGroup" xmlns:wpi="http://schemas.microsoft.com/office/word/2010/wordprocessingInk" xmlns:wne="http://schemas.microsoft.com/office/word/2006/wordml" xmlns:wps="http://schemas.microsoft.com/office/word/2010/wordprocessingShape" mc:Ignorable="w14 w15 w16se w16cid w16 w16cex w16sdtdh wp14">
   <w:body>
     <w:p>
       <w:pPr>
@@ -287,10 +287,10 @@
         <w:tblLook w:val="04A0" w:firstRow="1" w:lastRow="0" w:firstColumn="1" w:lastColumn="0" w:noHBand="0" w:noVBand="1"/>
       </w:tblPr>
       <w:tblGrid>
-        <w:gridCol w:w="1606"/>
-        <w:gridCol w:w="4090"/>
-        <w:gridCol w:w="1219"/>
-        <w:gridCol w:w="2081"/>
+        <w:gridCol w:w="1562"/>
+        <w:gridCol w:w="4046"/>
+        <w:gridCol w:w="1350"/>
+        <w:gridCol w:w="2038"/>
       </w:tblGrid>
       <w:tr>
         <w:tc>
@@ -429,7 +429,23 @@
                 <w:sz w:val="36"/>
                 <w:szCs w:val="36"/>
               </w:rPr>
-              <w:t>${id}</w:t>
+              <w:t>${id</w:t>
+            </w:r>
+            <w:r>
+              <w:rPr>
+                <w:rFonts w:ascii="TH SarabunPSK" w:hAnsi="TH SarabunPSK" w:cs="TH SarabunPSK"/>
+                <w:sz w:val="36"/>
+                <w:szCs w:val="36"/>
+              </w:rPr>
+              <w:t>0</w:t>
+            </w:r>
+            <w:r>
+              <w:rPr>
+                <w:rFonts w:ascii="TH SarabunPSK" w:hAnsi="TH SarabunPSK" w:cs="TH SarabunPSK"/>
+                <w:sz w:val="36"/>
+                <w:szCs w:val="36"/>
+              </w:rPr>
+              <w:t>}</w:t>
             </w:r>
           </w:p>
         </w:tc>
@@ -452,7 +468,23 @@
                 <w:sz w:val="36"/>
                 <w:szCs w:val="36"/>
               </w:rPr>
-              <w:t>${name}</w:t>
+              <w:t>${name</w:t>
+            </w:r>
+            <w:r>
+              <w:rPr>
+                <w:rFonts w:ascii="TH Sarabun New" w:hAnsi="TH Sarabun New" w:cs="TH Sarabun New"/>
+                <w:sz w:val="36"/>
+                <w:szCs w:val="36"/>
+              </w:rPr>
+              <w:t>0</w:t>
+            </w:r>
+            <w:r>
+              <w:rPr>
+                <w:rFonts w:ascii="TH Sarabun New" w:hAnsi="TH Sarabun New" w:cs="TH Sarabun New"/>
+                <w:sz w:val="36"/>
+                <w:szCs w:val="36"/>
+              </w:rPr>
+              <w:t>}</w:t>
             </w:r>
           </w:p>
         </w:tc>
@@ -475,7 +507,23 @@
                 <w:sz w:val="36"/>
                 <w:szCs w:val="36"/>
               </w:rPr>
-              <w:t>${grade}</w:t>
+              <w:t>${grade</w:t>
+            </w:r>
+            <w:r>
+              <w:rPr>
+                <w:rFonts w:ascii="TH SarabunPSK" w:hAnsi="TH SarabunPSK" w:cs="TH SarabunPSK"/>
+                <w:sz w:val="36"/>
+                <w:szCs w:val="36"/>
+              </w:rPr>
+              <w:t>0</w:t>
+            </w:r>
+            <w:r>
+              <w:rPr>
+                <w:rFonts w:ascii="TH SarabunPSK" w:hAnsi="TH SarabunPSK" w:cs="TH SarabunPSK"/>
+                <w:sz w:val="36"/>
+                <w:szCs w:val="36"/>
+              </w:rPr>
+              <w:t>}</w:t>
             </w:r>
           </w:p>
         </w:tc>
@@ -500,7 +548,6 @@
               </w:rPr>
               <w:t>${</w:t>
             </w:r>
-            <w:proofErr w:type="spellStart"/>
             <w:r>
               <w:rPr>
                 <w:rFonts w:ascii="TH SarabunPSK" w:hAnsi="TH SarabunPSK" w:cs="TH SarabunPSK"/>
@@ -517,7 +564,14 @@
               </w:rPr>
               <w:t>_std</w:t>
             </w:r>
-            <w:proofErr w:type="spellEnd"/>
+            <w:r>
+              <w:rPr>
+                <w:rFonts w:ascii="TH SarabunPSK" w:hAnsi="TH SarabunPSK" w:cs="TH SarabunPSK"/>
+                <w:sz w:val="36"/>
+                <w:szCs w:val="36"/>
+              </w:rPr>
+              <w:t>0</w:t>
+            </w:r>
             <w:r>
               <w:rPr>
                 <w:rFonts w:ascii="TH SarabunPSK" w:hAnsi="TH SarabunPSK" w:cs="TH SarabunPSK"/>
@@ -549,7 +603,23 @@
                 <w:sz w:val="36"/>
                 <w:szCs w:val="36"/>
               </w:rPr>
-              <w:t>${id2}</w:t>
+              <w:t>${id</w:t>
+            </w:r>
+            <w:r>
+              <w:rPr>
+                <w:rFonts w:ascii="TH SarabunPSK" w:hAnsi="TH SarabunPSK" w:cs="TH SarabunPSK"/>
+                <w:sz w:val="36"/>
+                <w:szCs w:val="36"/>
+              </w:rPr>
+              <w:t>1</w:t>
+            </w:r>
+            <w:r>
+              <w:rPr>
+                <w:rFonts w:ascii="TH SarabunPSK" w:hAnsi="TH SarabunPSK" w:cs="TH SarabunPSK"/>
+                <w:sz w:val="36"/>
+                <w:szCs w:val="36"/>
+              </w:rPr>
+              <w:t>}</w:t>
             </w:r>
           </w:p>
         </w:tc>
@@ -572,7 +642,23 @@
                 <w:sz w:val="36"/>
                 <w:szCs w:val="36"/>
               </w:rPr>
-              <w:t>${name2}</w:t>
+              <w:t>${name</w:t>
+            </w:r>
+            <w:r>
+              <w:rPr>
+                <w:rFonts w:ascii="TH Sarabun New" w:hAnsi="TH Sarabun New" w:cs="TH Sarabun New"/>
+                <w:sz w:val="36"/>
+                <w:szCs w:val="36"/>
+              </w:rPr>
+              <w:t>1</w:t>
+            </w:r>
+            <w:r>
+              <w:rPr>
+                <w:rFonts w:ascii="TH Sarabun New" w:hAnsi="TH Sarabun New" w:cs="TH Sarabun New"/>
+                <w:sz w:val="36"/>
+                <w:szCs w:val="36"/>
+              </w:rPr>
+              <w:t>}</w:t>
             </w:r>
           </w:p>
         </w:tc>
@@ -595,7 +681,23 @@
                 <w:sz w:val="36"/>
                 <w:szCs w:val="36"/>
               </w:rPr>
-              <w:t>${grade2}</w:t>
+              <w:t>${grade</w:t>
+            </w:r>
+            <w:r>
+              <w:rPr>
+                <w:rFonts w:ascii="TH SarabunPSK" w:hAnsi="TH SarabunPSK" w:cs="TH SarabunPSK"/>
+                <w:sz w:val="36"/>
+                <w:szCs w:val="36"/>
+              </w:rPr>
+              <w:t>1</w:t>
+            </w:r>
+            <w:r>
+              <w:rPr>
+                <w:rFonts w:ascii="TH SarabunPSK" w:hAnsi="TH SarabunPSK" w:cs="TH SarabunPSK"/>
+                <w:sz w:val="36"/>
+                <w:szCs w:val="36"/>
+              </w:rPr>
+              <w:t>}</w:t>
             </w:r>
           </w:p>
         </w:tc>
@@ -634,7 +736,23 @@
                 <w:sz w:val="36"/>
                 <w:szCs w:val="36"/>
               </w:rPr>
-              <w:t>_std2}</w:t>
+              <w:t>_std</w:t>
+            </w:r>
+            <w:r>
+              <w:rPr>
+                <w:rFonts w:ascii="TH SarabunPSK" w:hAnsi="TH SarabunPSK" w:cs="TH SarabunPSK"/>
+                <w:sz w:val="36"/>
+                <w:szCs w:val="36"/>
+              </w:rPr>
+              <w:t>1</w:t>
+            </w:r>
+            <w:r>
+              <w:rPr>
+                <w:rFonts w:ascii="TH SarabunPSK" w:hAnsi="TH SarabunPSK" w:cs="TH SarabunPSK"/>
+                <w:sz w:val="36"/>
+                <w:szCs w:val="36"/>
+              </w:rPr>
+              <w:t>}</w:t>
             </w:r>
           </w:p>
         </w:tc>
@@ -659,7 +777,23 @@
                 <w:sz w:val="36"/>
                 <w:szCs w:val="36"/>
               </w:rPr>
-              <w:t>${id3}</w:t>
+              <w:t>${id</w:t>
+            </w:r>
+            <w:r>
+              <w:rPr>
+                <w:rFonts w:ascii="TH SarabunPSK" w:hAnsi="TH SarabunPSK" w:cs="TH SarabunPSK"/>
+                <w:sz w:val="36"/>
+                <w:szCs w:val="36"/>
+              </w:rPr>
+              <w:t>2</w:t>
+            </w:r>
+            <w:r>
+              <w:rPr>
+                <w:rFonts w:ascii="TH SarabunPSK" w:hAnsi="TH SarabunPSK" w:cs="TH SarabunPSK"/>
+                <w:sz w:val="36"/>
+                <w:szCs w:val="36"/>
+              </w:rPr>
+              <w:t>}</w:t>
             </w:r>
           </w:p>
         </w:tc>
@@ -682,7 +816,23 @@
                 <w:sz w:val="36"/>
                 <w:szCs w:val="36"/>
               </w:rPr>
-              <w:t>${name3}</w:t>
+              <w:t>${name</w:t>
+            </w:r>
+            <w:r>
+              <w:rPr>
+                <w:rFonts w:ascii="TH Sarabun New" w:hAnsi="TH Sarabun New" w:cs="TH Sarabun New"/>
+                <w:sz w:val="36"/>
+                <w:szCs w:val="36"/>
+              </w:rPr>
+              <w:t>2</w:t>
+            </w:r>
+            <w:r>
+              <w:rPr>
+                <w:rFonts w:ascii="TH Sarabun New" w:hAnsi="TH Sarabun New" w:cs="TH Sarabun New"/>
+                <w:sz w:val="36"/>
+                <w:szCs w:val="36"/>
+              </w:rPr>
+              <w:t>}</w:t>
             </w:r>
           </w:p>
         </w:tc>
@@ -705,7 +855,23 @@
                 <w:sz w:val="36"/>
                 <w:szCs w:val="36"/>
               </w:rPr>
-              <w:t>${grade3}</w:t>
+              <w:t>${grade</w:t>
+            </w:r>
+            <w:r>
+              <w:rPr>
+                <w:rFonts w:ascii="TH SarabunPSK" w:hAnsi="TH SarabunPSK" w:cs="TH SarabunPSK"/>
+                <w:sz w:val="36"/>
+                <w:szCs w:val="36"/>
+              </w:rPr>
+              <w:t>2</w:t>
+            </w:r>
+            <w:r>
+              <w:rPr>
+                <w:rFonts w:ascii="TH SarabunPSK" w:hAnsi="TH SarabunPSK" w:cs="TH SarabunPSK"/>
+                <w:sz w:val="36"/>
+                <w:szCs w:val="36"/>
+              </w:rPr>
+              <w:t>}</w:t>
             </w:r>
           </w:p>
         </w:tc>
@@ -744,7 +910,23 @@
                 <w:sz w:val="36"/>
                 <w:szCs w:val="36"/>
               </w:rPr>
-              <w:t>_std3}</w:t>
+              <w:t>_std</w:t>
+            </w:r>
+            <w:r>
+              <w:rPr>
+                <w:rFonts w:ascii="TH SarabunPSK" w:hAnsi="TH SarabunPSK" w:cs="TH SarabunPSK"/>
+                <w:sz w:val="36"/>
+                <w:szCs w:val="36"/>
+              </w:rPr>
+              <w:t>2</w:t>
+            </w:r>
+            <w:r>
+              <w:rPr>
+                <w:rFonts w:ascii="TH SarabunPSK" w:hAnsi="TH SarabunPSK" w:cs="TH SarabunPSK"/>
+                <w:sz w:val="36"/>
+                <w:szCs w:val="36"/>
+              </w:rPr>
+              <w:t>}</w:t>
             </w:r>
           </w:p>
         </w:tc>
@@ -763,6 +945,30 @@
                 <w:szCs w:val="36"/>
               </w:rPr>
             </w:pPr>
+            <w:r>
+              <w:rPr>
+                <w:rFonts w:ascii="TH SarabunPSK" w:hAnsi="TH SarabunPSK" w:cs="TH SarabunPSK"/>
+                <w:sz w:val="36"/>
+                <w:szCs w:val="36"/>
+              </w:rPr>
+              <w:t>${id</w:t>
+            </w:r>
+            <w:r>
+              <w:rPr>
+                <w:rFonts w:ascii="TH SarabunPSK" w:hAnsi="TH SarabunPSK" w:cs="TH SarabunPSK"/>
+                <w:sz w:val="36"/>
+                <w:szCs w:val="36"/>
+              </w:rPr>
+              <w:t>3</w:t>
+            </w:r>
+            <w:r>
+              <w:rPr>
+                <w:rFonts w:ascii="TH SarabunPSK" w:hAnsi="TH SarabunPSK" w:cs="TH SarabunPSK"/>
+                <w:sz w:val="36"/>
+                <w:szCs w:val="36"/>
+              </w:rPr>
+              <w:t>}</w:t>
+            </w:r>
           </w:p>
         </w:tc>
         <w:tc>
@@ -778,6 +984,30 @@
                 <w:szCs w:val="36"/>
               </w:rPr>
             </w:pPr>
+            <w:r>
+              <w:rPr>
+                <w:rFonts w:ascii="TH Sarabun New" w:hAnsi="TH Sarabun New" w:cs="TH Sarabun New"/>
+                <w:sz w:val="36"/>
+                <w:szCs w:val="36"/>
+              </w:rPr>
+              <w:t>${name</w:t>
+            </w:r>
+            <w:r>
+              <w:rPr>
+                <w:rFonts w:ascii="TH Sarabun New" w:hAnsi="TH Sarabun New" w:cs="TH Sarabun New"/>
+                <w:sz w:val="36"/>
+                <w:szCs w:val="36"/>
+              </w:rPr>
+              <w:t>3</w:t>
+            </w:r>
+            <w:r>
+              <w:rPr>
+                <w:rFonts w:ascii="TH Sarabun New" w:hAnsi="TH Sarabun New" w:cs="TH Sarabun New"/>
+                <w:sz w:val="36"/>
+                <w:szCs w:val="36"/>
+              </w:rPr>
+              <w:t>}</w:t>
+            </w:r>
           </w:p>
         </w:tc>
         <w:tc>
@@ -793,6 +1023,30 @@
                 <w:szCs w:val="36"/>
               </w:rPr>
             </w:pPr>
+            <w:r>
+              <w:rPr>
+                <w:rFonts w:ascii="TH SarabunPSK" w:hAnsi="TH SarabunPSK" w:cs="TH SarabunPSK"/>
+                <w:sz w:val="36"/>
+                <w:szCs w:val="36"/>
+              </w:rPr>
+              <w:t>${grade</w:t>
+            </w:r>
+            <w:r>
+              <w:rPr>
+                <w:rFonts w:ascii="TH SarabunPSK" w:hAnsi="TH SarabunPSK" w:cs="TH SarabunPSK"/>
+                <w:sz w:val="36"/>
+                <w:szCs w:val="36"/>
+              </w:rPr>
+              <w:t>3</w:t>
+            </w:r>
+            <w:r>
+              <w:rPr>
+                <w:rFonts w:ascii="TH SarabunPSK" w:hAnsi="TH SarabunPSK" w:cs="TH SarabunPSK"/>
+                <w:sz w:val="36"/>
+                <w:szCs w:val="36"/>
+              </w:rPr>
+              <w:t>}</w:t>
+            </w:r>
           </w:p>
         </w:tc>
         <w:tc>
@@ -808,6 +1062,46 @@
                 <w:szCs w:val="36"/>
               </w:rPr>
             </w:pPr>
+            <w:r>
+              <w:rPr>
+                <w:rFonts w:ascii="TH SarabunPSK" w:hAnsi="TH SarabunPSK" w:cs="TH SarabunPSK"/>
+                <w:sz w:val="36"/>
+                <w:szCs w:val="36"/>
+              </w:rPr>
+              <w:t>${</w:t>
+            </w:r>
+            <w:r>
+              <w:rPr>
+                <w:rFonts w:ascii="TH SarabunPSK" w:hAnsi="TH SarabunPSK" w:cs="TH SarabunPSK"/>
+                <w:sz w:val="36"/>
+                <w:szCs w:val="36"/>
+              </w:rPr>
+              <w:t>note</w:t>
+            </w:r>
+            <w:r>
+              <w:rPr>
+                <w:rFonts w:ascii="TH SarabunPSK" w:hAnsi="TH SarabunPSK" w:cs="TH SarabunPSK"/>
+                <w:sz w:val="36"/>
+                <w:szCs w:val="36"/>
+              </w:rPr>
+              <w:t>_std</w:t>
+            </w:r>
+            <w:r>
+              <w:rPr>
+                <w:rFonts w:ascii="TH SarabunPSK" w:hAnsi="TH SarabunPSK" w:cs="TH SarabunPSK"/>
+                <w:sz w:val="36"/>
+                <w:szCs w:val="36"/>
+              </w:rPr>
+              <w:t>3</w:t>
+            </w:r>
+            <w:r>
+              <w:rPr>
+                <w:rFonts w:ascii="TH SarabunPSK" w:hAnsi="TH SarabunPSK" w:cs="TH SarabunPSK"/>
+                <w:sz w:val="36"/>
+                <w:szCs w:val="36"/>
+              </w:rPr>
+              <w:t>}</w:t>
+            </w:r>
           </w:p>
         </w:tc>
       </w:tr>
@@ -825,6 +1119,30 @@
                 <w:szCs w:val="36"/>
               </w:rPr>
             </w:pPr>
+            <w:r>
+              <w:rPr>
+                <w:rFonts w:ascii="TH SarabunPSK" w:hAnsi="TH SarabunPSK" w:cs="TH SarabunPSK"/>
+                <w:sz w:val="36"/>
+                <w:szCs w:val="36"/>
+              </w:rPr>
+              <w:t>${id</w:t>
+            </w:r>
+            <w:r>
+              <w:rPr>
+                <w:rFonts w:ascii="TH SarabunPSK" w:hAnsi="TH SarabunPSK" w:cs="TH SarabunPSK"/>
+                <w:sz w:val="36"/>
+                <w:szCs w:val="36"/>
+              </w:rPr>
+              <w:t>4</w:t>
+            </w:r>
+            <w:r>
+              <w:rPr>
+                <w:rFonts w:ascii="TH SarabunPSK" w:hAnsi="TH SarabunPSK" w:cs="TH SarabunPSK"/>
+                <w:sz w:val="36"/>
+                <w:szCs w:val="36"/>
+              </w:rPr>
+              <w:t>}</w:t>
+            </w:r>
           </w:p>
         </w:tc>
         <w:tc>
@@ -840,6 +1158,30 @@
                 <w:szCs w:val="36"/>
               </w:rPr>
             </w:pPr>
+            <w:r>
+              <w:rPr>
+                <w:rFonts w:ascii="TH Sarabun New" w:hAnsi="TH Sarabun New" w:cs="TH Sarabun New"/>
+                <w:sz w:val="36"/>
+                <w:szCs w:val="36"/>
+              </w:rPr>
+              <w:t>${name</w:t>
+            </w:r>
+            <w:r>
+              <w:rPr>
+                <w:rFonts w:ascii="TH Sarabun New" w:hAnsi="TH Sarabun New" w:cs="TH Sarabun New"/>
+                <w:sz w:val="36"/>
+                <w:szCs w:val="36"/>
+              </w:rPr>
+              <w:t>4</w:t>
+            </w:r>
+            <w:r>
+              <w:rPr>
+                <w:rFonts w:ascii="TH Sarabun New" w:hAnsi="TH Sarabun New" w:cs="TH Sarabun New"/>
+                <w:sz w:val="36"/>
+                <w:szCs w:val="36"/>
+              </w:rPr>
+              <w:t>}</w:t>
+            </w:r>
           </w:p>
         </w:tc>
         <w:tc>
@@ -855,6 +1197,30 @@
                 <w:szCs w:val="36"/>
               </w:rPr>
             </w:pPr>
+            <w:r>
+              <w:rPr>
+                <w:rFonts w:ascii="TH SarabunPSK" w:hAnsi="TH SarabunPSK" w:cs="TH SarabunPSK"/>
+                <w:sz w:val="36"/>
+                <w:szCs w:val="36"/>
+              </w:rPr>
+              <w:t>${grade</w:t>
+            </w:r>
+            <w:r>
+              <w:rPr>
+                <w:rFonts w:ascii="TH SarabunPSK" w:hAnsi="TH SarabunPSK" w:cs="TH SarabunPSK"/>
+                <w:sz w:val="36"/>
+                <w:szCs w:val="36"/>
+              </w:rPr>
+              <w:t>4</w:t>
+            </w:r>
+            <w:r>
+              <w:rPr>
+                <w:rFonts w:ascii="TH SarabunPSK" w:hAnsi="TH SarabunPSK" w:cs="TH SarabunPSK"/>
+                <w:sz w:val="36"/>
+                <w:szCs w:val="36"/>
+              </w:rPr>
+              <w:t>}</w:t>
+            </w:r>
           </w:p>
         </w:tc>
         <w:tc>
@@ -870,6 +1236,46 @@
                 <w:szCs w:val="36"/>
               </w:rPr>
             </w:pPr>
+            <w:r>
+              <w:rPr>
+                <w:rFonts w:ascii="TH SarabunPSK" w:hAnsi="TH SarabunPSK" w:cs="TH SarabunPSK"/>
+                <w:sz w:val="36"/>
+                <w:szCs w:val="36"/>
+              </w:rPr>
+              <w:t>${</w:t>
+            </w:r>
+            <w:r>
+              <w:rPr>
+                <w:rFonts w:ascii="TH SarabunPSK" w:hAnsi="TH SarabunPSK" w:cs="TH SarabunPSK"/>
+                <w:sz w:val="36"/>
+                <w:szCs w:val="36"/>
+              </w:rPr>
+              <w:t>note</w:t>
+            </w:r>
+            <w:r>
+              <w:rPr>
+                <w:rFonts w:ascii="TH SarabunPSK" w:hAnsi="TH SarabunPSK" w:cs="TH SarabunPSK"/>
+                <w:sz w:val="36"/>
+                <w:szCs w:val="36"/>
+              </w:rPr>
+              <w:t>_std</w:t>
+            </w:r>
+            <w:r>
+              <w:rPr>
+                <w:rFonts w:ascii="TH SarabunPSK" w:hAnsi="TH SarabunPSK" w:cs="TH SarabunPSK"/>
+                <w:sz w:val="36"/>
+                <w:szCs w:val="36"/>
+              </w:rPr>
+              <w:t>4</w:t>
+            </w:r>
+            <w:r>
+              <w:rPr>
+                <w:rFonts w:ascii="TH SarabunPSK" w:hAnsi="TH SarabunPSK" w:cs="TH SarabunPSK"/>
+                <w:sz w:val="36"/>
+                <w:szCs w:val="36"/>
+              </w:rPr>
+              <w:t>}</w:t>
+            </w:r>
           </w:p>
         </w:tc>
       </w:tr>
@@ -887,6 +1293,30 @@
                 <w:szCs w:val="36"/>
               </w:rPr>
             </w:pPr>
+            <w:r>
+              <w:rPr>
+                <w:rFonts w:ascii="TH SarabunPSK" w:hAnsi="TH SarabunPSK" w:cs="TH SarabunPSK"/>
+                <w:sz w:val="36"/>
+                <w:szCs w:val="36"/>
+              </w:rPr>
+              <w:t>${id</w:t>
+            </w:r>
+            <w:r>
+              <w:rPr>
+                <w:rFonts w:ascii="TH SarabunPSK" w:hAnsi="TH SarabunPSK" w:cs="TH SarabunPSK"/>
+                <w:sz w:val="36"/>
+                <w:szCs w:val="36"/>
+              </w:rPr>
+              <w:t>5</w:t>
+            </w:r>
+            <w:r>
+              <w:rPr>
+                <w:rFonts w:ascii="TH SarabunPSK" w:hAnsi="TH SarabunPSK" w:cs="TH SarabunPSK"/>
+                <w:sz w:val="36"/>
+                <w:szCs w:val="36"/>
+              </w:rPr>
+              <w:t>}</w:t>
+            </w:r>
           </w:p>
         </w:tc>
         <w:tc>
@@ -902,6 +1332,30 @@
                 <w:szCs w:val="36"/>
               </w:rPr>
             </w:pPr>
+            <w:r>
+              <w:rPr>
+                <w:rFonts w:ascii="TH Sarabun New" w:hAnsi="TH Sarabun New" w:cs="TH Sarabun New"/>
+                <w:sz w:val="36"/>
+                <w:szCs w:val="36"/>
+              </w:rPr>
+              <w:t>${name</w:t>
+            </w:r>
+            <w:r>
+              <w:rPr>
+                <w:rFonts w:ascii="TH Sarabun New" w:hAnsi="TH Sarabun New" w:cs="TH Sarabun New"/>
+                <w:sz w:val="36"/>
+                <w:szCs w:val="36"/>
+              </w:rPr>
+              <w:t>5</w:t>
+            </w:r>
+            <w:r>
+              <w:rPr>
+                <w:rFonts w:ascii="TH Sarabun New" w:hAnsi="TH Sarabun New" w:cs="TH Sarabun New"/>
+                <w:sz w:val="36"/>
+                <w:szCs w:val="36"/>
+              </w:rPr>
+              <w:t>}</w:t>
+            </w:r>
           </w:p>
         </w:tc>
         <w:tc>
@@ -917,6 +1371,30 @@
                 <w:szCs w:val="36"/>
               </w:rPr>
             </w:pPr>
+            <w:r>
+              <w:rPr>
+                <w:rFonts w:ascii="TH SarabunPSK" w:hAnsi="TH SarabunPSK" w:cs="TH SarabunPSK"/>
+                <w:sz w:val="36"/>
+                <w:szCs w:val="36"/>
+              </w:rPr>
+              <w:t>${grade</w:t>
+            </w:r>
+            <w:r>
+              <w:rPr>
+                <w:rFonts w:ascii="TH SarabunPSK" w:hAnsi="TH SarabunPSK" w:cs="TH SarabunPSK"/>
+                <w:sz w:val="36"/>
+                <w:szCs w:val="36"/>
+              </w:rPr>
+              <w:t>5</w:t>
+            </w:r>
+            <w:r>
+              <w:rPr>
+                <w:rFonts w:ascii="TH SarabunPSK" w:hAnsi="TH SarabunPSK" w:cs="TH SarabunPSK"/>
+                <w:sz w:val="36"/>
+                <w:szCs w:val="36"/>
+              </w:rPr>
+              <w:t>}</w:t>
+            </w:r>
           </w:p>
         </w:tc>
         <w:tc>
@@ -932,6 +1410,46 @@
                 <w:szCs w:val="36"/>
               </w:rPr>
             </w:pPr>
+            <w:r>
+              <w:rPr>
+                <w:rFonts w:ascii="TH SarabunPSK" w:hAnsi="TH SarabunPSK" w:cs="TH SarabunPSK"/>
+                <w:sz w:val="36"/>
+                <w:szCs w:val="36"/>
+              </w:rPr>
+              <w:t>${</w:t>
+            </w:r>
+            <w:r>
+              <w:rPr>
+                <w:rFonts w:ascii="TH SarabunPSK" w:hAnsi="TH SarabunPSK" w:cs="TH SarabunPSK"/>
+                <w:sz w:val="36"/>
+                <w:szCs w:val="36"/>
+              </w:rPr>
+              <w:t>note</w:t>
+            </w:r>
+            <w:r>
+              <w:rPr>
+                <w:rFonts w:ascii="TH SarabunPSK" w:hAnsi="TH SarabunPSK" w:cs="TH SarabunPSK"/>
+                <w:sz w:val="36"/>
+                <w:szCs w:val="36"/>
+              </w:rPr>
+              <w:t>_std</w:t>
+            </w:r>
+            <w:r>
+              <w:rPr>
+                <w:rFonts w:ascii="TH SarabunPSK" w:hAnsi="TH SarabunPSK" w:cs="TH SarabunPSK"/>
+                <w:sz w:val="36"/>
+                <w:szCs w:val="36"/>
+              </w:rPr>
+              <w:t>5</w:t>
+            </w:r>
+            <w:r>
+              <w:rPr>
+                <w:rFonts w:ascii="TH SarabunPSK" w:hAnsi="TH SarabunPSK" w:cs="TH SarabunPSK"/>
+                <w:sz w:val="36"/>
+                <w:szCs w:val="36"/>
+              </w:rPr>
+              <w:t>}</w:t>
+            </w:r>
           </w:p>
         </w:tc>
       </w:tr>
@@ -949,6 +1467,30 @@
                 <w:szCs w:val="36"/>
               </w:rPr>
             </w:pPr>
+            <w:r>
+              <w:rPr>
+                <w:rFonts w:ascii="TH SarabunPSK" w:hAnsi="TH SarabunPSK" w:cs="TH SarabunPSK"/>
+                <w:sz w:val="36"/>
+                <w:szCs w:val="36"/>
+              </w:rPr>
+              <w:t>${id</w:t>
+            </w:r>
+            <w:r>
+              <w:rPr>
+                <w:rFonts w:ascii="TH SarabunPSK" w:hAnsi="TH SarabunPSK" w:cs="TH SarabunPSK"/>
+                <w:sz w:val="36"/>
+                <w:szCs w:val="36"/>
+              </w:rPr>
+              <w:t>6</w:t>
+            </w:r>
+            <w:r>
+              <w:rPr>
+                <w:rFonts w:ascii="TH SarabunPSK" w:hAnsi="TH SarabunPSK" w:cs="TH SarabunPSK"/>
+                <w:sz w:val="36"/>
+                <w:szCs w:val="36"/>
+              </w:rPr>
+              <w:t>}</w:t>
+            </w:r>
           </w:p>
         </w:tc>
         <w:tc>
@@ -964,6 +1506,30 @@
                 <w:szCs w:val="36"/>
               </w:rPr>
             </w:pPr>
+            <w:r>
+              <w:rPr>
+                <w:rFonts w:ascii="TH Sarabun New" w:hAnsi="TH Sarabun New" w:cs="TH Sarabun New"/>
+                <w:sz w:val="36"/>
+                <w:szCs w:val="36"/>
+              </w:rPr>
+              <w:t>${name</w:t>
+            </w:r>
+            <w:r>
+              <w:rPr>
+                <w:rFonts w:ascii="TH Sarabun New" w:hAnsi="TH Sarabun New" w:cs="TH Sarabun New"/>
+                <w:sz w:val="36"/>
+                <w:szCs w:val="36"/>
+              </w:rPr>
+              <w:t>6</w:t>
+            </w:r>
+            <w:r>
+              <w:rPr>
+                <w:rFonts w:ascii="TH Sarabun New" w:hAnsi="TH Sarabun New" w:cs="TH Sarabun New"/>
+                <w:sz w:val="36"/>
+                <w:szCs w:val="36"/>
+              </w:rPr>
+              <w:t>}</w:t>
+            </w:r>
           </w:p>
         </w:tc>
         <w:tc>
@@ -979,6 +1545,30 @@
                 <w:szCs w:val="36"/>
               </w:rPr>
             </w:pPr>
+            <w:r>
+              <w:rPr>
+                <w:rFonts w:ascii="TH SarabunPSK" w:hAnsi="TH SarabunPSK" w:cs="TH SarabunPSK"/>
+                <w:sz w:val="36"/>
+                <w:szCs w:val="36"/>
+              </w:rPr>
+              <w:t>${grade</w:t>
+            </w:r>
+            <w:r>
+              <w:rPr>
+                <w:rFonts w:ascii="TH SarabunPSK" w:hAnsi="TH SarabunPSK" w:cs="TH SarabunPSK"/>
+                <w:sz w:val="36"/>
+                <w:szCs w:val="36"/>
+              </w:rPr>
+              <w:t>6</w:t>
+            </w:r>
+            <w:r>
+              <w:rPr>
+                <w:rFonts w:ascii="TH SarabunPSK" w:hAnsi="TH SarabunPSK" w:cs="TH SarabunPSK"/>
+                <w:sz w:val="36"/>
+                <w:szCs w:val="36"/>
+              </w:rPr>
+              <w:t>}</w:t>
+            </w:r>
           </w:p>
         </w:tc>
         <w:tc>
@@ -994,6 +1584,46 @@
                 <w:szCs w:val="36"/>
               </w:rPr>
             </w:pPr>
+            <w:r>
+              <w:rPr>
+                <w:rFonts w:ascii="TH SarabunPSK" w:hAnsi="TH SarabunPSK" w:cs="TH SarabunPSK"/>
+                <w:sz w:val="36"/>
+                <w:szCs w:val="36"/>
+              </w:rPr>
+              <w:t>${</w:t>
+            </w:r>
+            <w:r>
+              <w:rPr>
+                <w:rFonts w:ascii="TH SarabunPSK" w:hAnsi="TH SarabunPSK" w:cs="TH SarabunPSK"/>
+                <w:sz w:val="36"/>
+                <w:szCs w:val="36"/>
+              </w:rPr>
+              <w:t>note</w:t>
+            </w:r>
+            <w:r>
+              <w:rPr>
+                <w:rFonts w:ascii="TH SarabunPSK" w:hAnsi="TH SarabunPSK" w:cs="TH SarabunPSK"/>
+                <w:sz w:val="36"/>
+                <w:szCs w:val="36"/>
+              </w:rPr>
+              <w:t>_std</w:t>
+            </w:r>
+            <w:r>
+              <w:rPr>
+                <w:rFonts w:ascii="TH SarabunPSK" w:hAnsi="TH SarabunPSK" w:cs="TH SarabunPSK"/>
+                <w:sz w:val="36"/>
+                <w:szCs w:val="36"/>
+              </w:rPr>
+              <w:t>6</w:t>
+            </w:r>
+            <w:r>
+              <w:rPr>
+                <w:rFonts w:ascii="TH SarabunPSK" w:hAnsi="TH SarabunPSK" w:cs="TH SarabunPSK"/>
+                <w:sz w:val="36"/>
+                <w:szCs w:val="36"/>
+              </w:rPr>
+              <w:t>}</w:t>
+            </w:r>
           </w:p>
         </w:tc>
       </w:tr>
@@ -1011,6 +1641,30 @@
                 <w:szCs w:val="36"/>
               </w:rPr>
             </w:pPr>
+            <w:r>
+              <w:rPr>
+                <w:rFonts w:ascii="TH SarabunPSK" w:hAnsi="TH SarabunPSK" w:cs="TH SarabunPSK"/>
+                <w:sz w:val="36"/>
+                <w:szCs w:val="36"/>
+              </w:rPr>
+              <w:t>${id</w:t>
+            </w:r>
+            <w:r>
+              <w:rPr>
+                <w:rFonts w:ascii="TH SarabunPSK" w:hAnsi="TH SarabunPSK" w:cs="TH SarabunPSK"/>
+                <w:sz w:val="36"/>
+                <w:szCs w:val="36"/>
+              </w:rPr>
+              <w:t>7</w:t>
+            </w:r>
+            <w:r>
+              <w:rPr>
+                <w:rFonts w:ascii="TH SarabunPSK" w:hAnsi="TH SarabunPSK" w:cs="TH SarabunPSK"/>
+                <w:sz w:val="36"/>
+                <w:szCs w:val="36"/>
+              </w:rPr>
+              <w:t>}</w:t>
+            </w:r>
           </w:p>
         </w:tc>
         <w:tc>
@@ -1026,6 +1680,30 @@
                 <w:szCs w:val="36"/>
               </w:rPr>
             </w:pPr>
+            <w:r>
+              <w:rPr>
+                <w:rFonts w:ascii="TH Sarabun New" w:hAnsi="TH Sarabun New" w:cs="TH Sarabun New"/>
+                <w:sz w:val="36"/>
+                <w:szCs w:val="36"/>
+              </w:rPr>
+              <w:t>${name</w:t>
+            </w:r>
+            <w:r>
+              <w:rPr>
+                <w:rFonts w:ascii="TH Sarabun New" w:hAnsi="TH Sarabun New" w:cs="TH Sarabun New"/>
+                <w:sz w:val="36"/>
+                <w:szCs w:val="36"/>
+              </w:rPr>
+              <w:t>7</w:t>
+            </w:r>
+            <w:r>
+              <w:rPr>
+                <w:rFonts w:ascii="TH Sarabun New" w:hAnsi="TH Sarabun New" w:cs="TH Sarabun New"/>
+                <w:sz w:val="36"/>
+                <w:szCs w:val="36"/>
+              </w:rPr>
+              <w:t>}</w:t>
+            </w:r>
           </w:p>
         </w:tc>
         <w:tc>
@@ -1041,6 +1719,30 @@
                 <w:szCs w:val="36"/>
               </w:rPr>
             </w:pPr>
+            <w:r>
+              <w:rPr>
+                <w:rFonts w:ascii="TH SarabunPSK" w:hAnsi="TH SarabunPSK" w:cs="TH SarabunPSK"/>
+                <w:sz w:val="36"/>
+                <w:szCs w:val="36"/>
+              </w:rPr>
+              <w:t>${grade</w:t>
+            </w:r>
+            <w:r>
+              <w:rPr>
+                <w:rFonts w:ascii="TH SarabunPSK" w:hAnsi="TH SarabunPSK" w:cs="TH SarabunPSK"/>
+                <w:sz w:val="36"/>
+                <w:szCs w:val="36"/>
+              </w:rPr>
+              <w:t>7</w:t>
+            </w:r>
+            <w:r>
+              <w:rPr>
+                <w:rFonts w:ascii="TH SarabunPSK" w:hAnsi="TH SarabunPSK" w:cs="TH SarabunPSK"/>
+                <w:sz w:val="36"/>
+                <w:szCs w:val="36"/>
+              </w:rPr>
+              <w:t>}</w:t>
+            </w:r>
           </w:p>
         </w:tc>
         <w:tc>
@@ -1056,6 +1758,46 @@
                 <w:szCs w:val="36"/>
               </w:rPr>
             </w:pPr>
+            <w:r>
+              <w:rPr>
+                <w:rFonts w:ascii="TH SarabunPSK" w:hAnsi="TH SarabunPSK" w:cs="TH SarabunPSK"/>
+                <w:sz w:val="36"/>
+                <w:szCs w:val="36"/>
+              </w:rPr>
+              <w:t>${</w:t>
+            </w:r>
+            <w:r>
+              <w:rPr>
+                <w:rFonts w:ascii="TH SarabunPSK" w:hAnsi="TH SarabunPSK" w:cs="TH SarabunPSK"/>
+                <w:sz w:val="36"/>
+                <w:szCs w:val="36"/>
+              </w:rPr>
+              <w:t>note</w:t>
+            </w:r>
+            <w:r>
+              <w:rPr>
+                <w:rFonts w:ascii="TH SarabunPSK" w:hAnsi="TH SarabunPSK" w:cs="TH SarabunPSK"/>
+                <w:sz w:val="36"/>
+                <w:szCs w:val="36"/>
+              </w:rPr>
+              <w:t>_std</w:t>
+            </w:r>
+            <w:r>
+              <w:rPr>
+                <w:rFonts w:ascii="TH SarabunPSK" w:hAnsi="TH SarabunPSK" w:cs="TH SarabunPSK"/>
+                <w:sz w:val="36"/>
+                <w:szCs w:val="36"/>
+              </w:rPr>
+              <w:t>7</w:t>
+            </w:r>
+            <w:r>
+              <w:rPr>
+                <w:rFonts w:ascii="TH SarabunPSK" w:hAnsi="TH SarabunPSK" w:cs="TH SarabunPSK"/>
+                <w:sz w:val="36"/>
+                <w:szCs w:val="36"/>
+              </w:rPr>
+              <w:t>}</w:t>
+            </w:r>
           </w:p>
         </w:tc>
       </w:tr>
@@ -1073,6 +1815,30 @@
                 <w:szCs w:val="36"/>
               </w:rPr>
             </w:pPr>
+            <w:r>
+              <w:rPr>
+                <w:rFonts w:ascii="TH SarabunPSK" w:hAnsi="TH SarabunPSK" w:cs="TH SarabunPSK"/>
+                <w:sz w:val="36"/>
+                <w:szCs w:val="36"/>
+              </w:rPr>
+              <w:t>${id</w:t>
+            </w:r>
+            <w:r>
+              <w:rPr>
+                <w:rFonts w:ascii="TH SarabunPSK" w:hAnsi="TH SarabunPSK" w:cs="TH SarabunPSK"/>
+                <w:sz w:val="36"/>
+                <w:szCs w:val="36"/>
+              </w:rPr>
+              <w:t>8</w:t>
+            </w:r>
+            <w:r>
+              <w:rPr>
+                <w:rFonts w:ascii="TH SarabunPSK" w:hAnsi="TH SarabunPSK" w:cs="TH SarabunPSK"/>
+                <w:sz w:val="36"/>
+                <w:szCs w:val="36"/>
+              </w:rPr>
+              <w:t>}</w:t>
+            </w:r>
           </w:p>
         </w:tc>
         <w:tc>
@@ -1088,6 +1854,30 @@
                 <w:szCs w:val="36"/>
               </w:rPr>
             </w:pPr>
+            <w:r>
+              <w:rPr>
+                <w:rFonts w:ascii="TH Sarabun New" w:hAnsi="TH Sarabun New" w:cs="TH Sarabun New"/>
+                <w:sz w:val="36"/>
+                <w:szCs w:val="36"/>
+              </w:rPr>
+              <w:t>${name</w:t>
+            </w:r>
+            <w:r>
+              <w:rPr>
+                <w:rFonts w:ascii="TH Sarabun New" w:hAnsi="TH Sarabun New" w:cs="TH Sarabun New"/>
+                <w:sz w:val="36"/>
+                <w:szCs w:val="36"/>
+              </w:rPr>
+              <w:t>8</w:t>
+            </w:r>
+            <w:r>
+              <w:rPr>
+                <w:rFonts w:ascii="TH Sarabun New" w:hAnsi="TH Sarabun New" w:cs="TH Sarabun New"/>
+                <w:sz w:val="36"/>
+                <w:szCs w:val="36"/>
+              </w:rPr>
+              <w:t>}</w:t>
+            </w:r>
           </w:p>
         </w:tc>
         <w:tc>
@@ -1103,6 +1893,30 @@
                 <w:szCs w:val="36"/>
               </w:rPr>
             </w:pPr>
+            <w:r>
+              <w:rPr>
+                <w:rFonts w:ascii="TH SarabunPSK" w:hAnsi="TH SarabunPSK" w:cs="TH SarabunPSK"/>
+                <w:sz w:val="36"/>
+                <w:szCs w:val="36"/>
+              </w:rPr>
+              <w:t>${grade</w:t>
+            </w:r>
+            <w:r>
+              <w:rPr>
+                <w:rFonts w:ascii="TH SarabunPSK" w:hAnsi="TH SarabunPSK" w:cs="TH SarabunPSK"/>
+                <w:sz w:val="36"/>
+                <w:szCs w:val="36"/>
+              </w:rPr>
+              <w:t>8</w:t>
+            </w:r>
+            <w:r>
+              <w:rPr>
+                <w:rFonts w:ascii="TH SarabunPSK" w:hAnsi="TH SarabunPSK" w:cs="TH SarabunPSK"/>
+                <w:sz w:val="36"/>
+                <w:szCs w:val="36"/>
+              </w:rPr>
+              <w:t>}</w:t>
+            </w:r>
           </w:p>
         </w:tc>
         <w:tc>
@@ -1118,6 +1932,46 @@
                 <w:szCs w:val="36"/>
               </w:rPr>
             </w:pPr>
+            <w:r>
+              <w:rPr>
+                <w:rFonts w:ascii="TH SarabunPSK" w:hAnsi="TH SarabunPSK" w:cs="TH SarabunPSK"/>
+                <w:sz w:val="36"/>
+                <w:szCs w:val="36"/>
+              </w:rPr>
+              <w:t>${</w:t>
+            </w:r>
+            <w:r>
+              <w:rPr>
+                <w:rFonts w:ascii="TH SarabunPSK" w:hAnsi="TH SarabunPSK" w:cs="TH SarabunPSK"/>
+                <w:sz w:val="36"/>
+                <w:szCs w:val="36"/>
+              </w:rPr>
+              <w:t>note</w:t>
+            </w:r>
+            <w:r>
+              <w:rPr>
+                <w:rFonts w:ascii="TH SarabunPSK" w:hAnsi="TH SarabunPSK" w:cs="TH SarabunPSK"/>
+                <w:sz w:val="36"/>
+                <w:szCs w:val="36"/>
+              </w:rPr>
+              <w:t>_std</w:t>
+            </w:r>
+            <w:r>
+              <w:rPr>
+                <w:rFonts w:ascii="TH SarabunPSK" w:hAnsi="TH SarabunPSK" w:cs="TH SarabunPSK"/>
+                <w:sz w:val="36"/>
+                <w:szCs w:val="36"/>
+              </w:rPr>
+              <w:t>8</w:t>
+            </w:r>
+            <w:r>
+              <w:rPr>
+                <w:rFonts w:ascii="TH SarabunPSK" w:hAnsi="TH SarabunPSK" w:cs="TH SarabunPSK"/>
+                <w:sz w:val="36"/>
+                <w:szCs w:val="36"/>
+              </w:rPr>
+              <w:t>}</w:t>
+            </w:r>
           </w:p>
         </w:tc>
       </w:tr>
@@ -1135,6 +1989,30 @@
                 <w:szCs w:val="36"/>
               </w:rPr>
             </w:pPr>
+            <w:r>
+              <w:rPr>
+                <w:rFonts w:ascii="TH SarabunPSK" w:hAnsi="TH SarabunPSK" w:cs="TH SarabunPSK"/>
+                <w:sz w:val="36"/>
+                <w:szCs w:val="36"/>
+              </w:rPr>
+              <w:t>${id</w:t>
+            </w:r>
+            <w:r>
+              <w:rPr>
+                <w:rFonts w:ascii="TH SarabunPSK" w:hAnsi="TH SarabunPSK" w:cs="TH SarabunPSK"/>
+                <w:sz w:val="36"/>
+                <w:szCs w:val="36"/>
+              </w:rPr>
+              <w:t>9</w:t>
+            </w:r>
+            <w:r>
+              <w:rPr>
+                <w:rFonts w:ascii="TH SarabunPSK" w:hAnsi="TH SarabunPSK" w:cs="TH SarabunPSK"/>
+                <w:sz w:val="36"/>
+                <w:szCs w:val="36"/>
+              </w:rPr>
+              <w:t>}</w:t>
+            </w:r>
           </w:p>
         </w:tc>
         <w:tc>
@@ -1150,6 +2028,30 @@
                 <w:szCs w:val="36"/>
               </w:rPr>
             </w:pPr>
+            <w:r>
+              <w:rPr>
+                <w:rFonts w:ascii="TH Sarabun New" w:hAnsi="TH Sarabun New" w:cs="TH Sarabun New"/>
+                <w:sz w:val="36"/>
+                <w:szCs w:val="36"/>
+              </w:rPr>
+              <w:t>${name</w:t>
+            </w:r>
+            <w:r>
+              <w:rPr>
+                <w:rFonts w:ascii="TH Sarabun New" w:hAnsi="TH Sarabun New" w:cs="TH Sarabun New"/>
+                <w:sz w:val="36"/>
+                <w:szCs w:val="36"/>
+              </w:rPr>
+              <w:t>9</w:t>
+            </w:r>
+            <w:r>
+              <w:rPr>
+                <w:rFonts w:ascii="TH Sarabun New" w:hAnsi="TH Sarabun New" w:cs="TH Sarabun New"/>
+                <w:sz w:val="36"/>
+                <w:szCs w:val="36"/>
+              </w:rPr>
+              <w:t>}</w:t>
+            </w:r>
           </w:p>
         </w:tc>
         <w:tc>
@@ -1165,6 +2067,30 @@
                 <w:szCs w:val="36"/>
               </w:rPr>
             </w:pPr>
+            <w:r>
+              <w:rPr>
+                <w:rFonts w:ascii="TH SarabunPSK" w:hAnsi="TH SarabunPSK" w:cs="TH SarabunPSK"/>
+                <w:sz w:val="36"/>
+                <w:szCs w:val="36"/>
+              </w:rPr>
+              <w:t>${grade</w:t>
+            </w:r>
+            <w:r>
+              <w:rPr>
+                <w:rFonts w:ascii="TH SarabunPSK" w:hAnsi="TH SarabunPSK" w:cs="TH SarabunPSK"/>
+                <w:sz w:val="36"/>
+                <w:szCs w:val="36"/>
+              </w:rPr>
+              <w:t>9</w:t>
+            </w:r>
+            <w:r>
+              <w:rPr>
+                <w:rFonts w:ascii="TH SarabunPSK" w:hAnsi="TH SarabunPSK" w:cs="TH SarabunPSK"/>
+                <w:sz w:val="36"/>
+                <w:szCs w:val="36"/>
+              </w:rPr>
+              <w:t>}</w:t>
+            </w:r>
           </w:p>
         </w:tc>
         <w:tc>
@@ -1180,6 +2106,46 @@
                 <w:szCs w:val="36"/>
               </w:rPr>
             </w:pPr>
+            <w:r>
+              <w:rPr>
+                <w:rFonts w:ascii="TH SarabunPSK" w:hAnsi="TH SarabunPSK" w:cs="TH SarabunPSK"/>
+                <w:sz w:val="36"/>
+                <w:szCs w:val="36"/>
+              </w:rPr>
+              <w:t>${</w:t>
+            </w:r>
+            <w:r>
+              <w:rPr>
+                <w:rFonts w:ascii="TH SarabunPSK" w:hAnsi="TH SarabunPSK" w:cs="TH SarabunPSK"/>
+                <w:sz w:val="36"/>
+                <w:szCs w:val="36"/>
+              </w:rPr>
+              <w:t>note</w:t>
+            </w:r>
+            <w:r>
+              <w:rPr>
+                <w:rFonts w:ascii="TH SarabunPSK" w:hAnsi="TH SarabunPSK" w:cs="TH SarabunPSK"/>
+                <w:sz w:val="36"/>
+                <w:szCs w:val="36"/>
+              </w:rPr>
+              <w:t>_std</w:t>
+            </w:r>
+            <w:r>
+              <w:rPr>
+                <w:rFonts w:ascii="TH SarabunPSK" w:hAnsi="TH SarabunPSK" w:cs="TH SarabunPSK"/>
+                <w:sz w:val="36"/>
+                <w:szCs w:val="36"/>
+              </w:rPr>
+              <w:t>9</w:t>
+            </w:r>
+            <w:r>
+              <w:rPr>
+                <w:rFonts w:ascii="TH SarabunPSK" w:hAnsi="TH SarabunPSK" w:cs="TH SarabunPSK"/>
+                <w:sz w:val="36"/>
+                <w:szCs w:val="36"/>
+              </w:rPr>
+              <w:t>}</w:t>
+            </w:r>
           </w:p>
         </w:tc>
       </w:tr>
@@ -1197,6 +2163,30 @@
                 <w:szCs w:val="36"/>
               </w:rPr>
             </w:pPr>
+            <w:r>
+              <w:rPr>
+                <w:rFonts w:ascii="TH SarabunPSK" w:hAnsi="TH SarabunPSK" w:cs="TH SarabunPSK"/>
+                <w:sz w:val="36"/>
+                <w:szCs w:val="36"/>
+              </w:rPr>
+              <w:t>${id</w:t>
+            </w:r>
+            <w:r>
+              <w:rPr>
+                <w:rFonts w:ascii="TH SarabunPSK" w:hAnsi="TH SarabunPSK" w:cs="TH SarabunPSK"/>
+                <w:sz w:val="36"/>
+                <w:szCs w:val="36"/>
+              </w:rPr>
+              <w:t>10</w:t>
+            </w:r>
+            <w:r>
+              <w:rPr>
+                <w:rFonts w:ascii="TH SarabunPSK" w:hAnsi="TH SarabunPSK" w:cs="TH SarabunPSK"/>
+                <w:sz w:val="36"/>
+                <w:szCs w:val="36"/>
+              </w:rPr>
+              <w:t>}</w:t>
+            </w:r>
           </w:p>
         </w:tc>
         <w:tc>
@@ -1212,6 +2202,30 @@
                 <w:szCs w:val="36"/>
               </w:rPr>
             </w:pPr>
+            <w:r>
+              <w:rPr>
+                <w:rFonts w:ascii="TH Sarabun New" w:hAnsi="TH Sarabun New" w:cs="TH Sarabun New"/>
+                <w:sz w:val="36"/>
+                <w:szCs w:val="36"/>
+              </w:rPr>
+              <w:t>${name</w:t>
+            </w:r>
+            <w:r>
+              <w:rPr>
+                <w:rFonts w:ascii="TH Sarabun New" w:hAnsi="TH Sarabun New" w:cs="TH Sarabun New"/>
+                <w:sz w:val="36"/>
+                <w:szCs w:val="36"/>
+              </w:rPr>
+              <w:t>10</w:t>
+            </w:r>
+            <w:r>
+              <w:rPr>
+                <w:rFonts w:ascii="TH Sarabun New" w:hAnsi="TH Sarabun New" w:cs="TH Sarabun New"/>
+                <w:sz w:val="36"/>
+                <w:szCs w:val="36"/>
+              </w:rPr>
+              <w:t>}</w:t>
+            </w:r>
           </w:p>
         </w:tc>
         <w:tc>
@@ -1227,6 +2241,30 @@
                 <w:szCs w:val="36"/>
               </w:rPr>
             </w:pPr>
+            <w:r>
+              <w:rPr>
+                <w:rFonts w:ascii="TH SarabunPSK" w:hAnsi="TH SarabunPSK" w:cs="TH SarabunPSK"/>
+                <w:sz w:val="36"/>
+                <w:szCs w:val="36"/>
+              </w:rPr>
+              <w:t>${grade</w:t>
+            </w:r>
+            <w:r>
+              <w:rPr>
+                <w:rFonts w:ascii="TH SarabunPSK" w:hAnsi="TH SarabunPSK" w:cs="TH SarabunPSK"/>
+                <w:sz w:val="36"/>
+                <w:szCs w:val="36"/>
+              </w:rPr>
+              <w:t>10</w:t>
+            </w:r>
+            <w:r>
+              <w:rPr>
+                <w:rFonts w:ascii="TH SarabunPSK" w:hAnsi="TH SarabunPSK" w:cs="TH SarabunPSK"/>
+                <w:sz w:val="36"/>
+                <w:szCs w:val="36"/>
+              </w:rPr>
+              <w:t>}</w:t>
+            </w:r>
           </w:p>
         </w:tc>
         <w:tc>
@@ -1242,6 +2280,46 @@
                 <w:szCs w:val="36"/>
               </w:rPr>
             </w:pPr>
+            <w:r>
+              <w:rPr>
+                <w:rFonts w:ascii="TH SarabunPSK" w:hAnsi="TH SarabunPSK" w:cs="TH SarabunPSK"/>
+                <w:sz w:val="36"/>
+                <w:szCs w:val="36"/>
+              </w:rPr>
+              <w:t>${</w:t>
+            </w:r>
+            <w:r>
+              <w:rPr>
+                <w:rFonts w:ascii="TH SarabunPSK" w:hAnsi="TH SarabunPSK" w:cs="TH SarabunPSK"/>
+                <w:sz w:val="36"/>
+                <w:szCs w:val="36"/>
+              </w:rPr>
+              <w:t>note</w:t>
+            </w:r>
+            <w:r>
+              <w:rPr>
+                <w:rFonts w:ascii="TH SarabunPSK" w:hAnsi="TH SarabunPSK" w:cs="TH SarabunPSK"/>
+                <w:sz w:val="36"/>
+                <w:szCs w:val="36"/>
+              </w:rPr>
+              <w:t>_std1</w:t>
+            </w:r>
+            <w:r>
+              <w:rPr>
+                <w:rFonts w:ascii="TH SarabunPSK" w:hAnsi="TH SarabunPSK" w:cs="TH SarabunPSK"/>
+                <w:sz w:val="36"/>
+                <w:szCs w:val="36"/>
+              </w:rPr>
+              <w:t>0</w:t>
+            </w:r>
+            <w:r>
+              <w:rPr>
+                <w:rFonts w:ascii="TH SarabunPSK" w:hAnsi="TH SarabunPSK" w:cs="TH SarabunPSK"/>
+                <w:sz w:val="36"/>
+                <w:szCs w:val="36"/>
+              </w:rPr>
+              <w:t>}</w:t>
+            </w:r>
           </w:p>
         </w:tc>
       </w:tr>
@@ -1259,6 +2337,30 @@
                 <w:szCs w:val="36"/>
               </w:rPr>
             </w:pPr>
+            <w:r>
+              <w:rPr>
+                <w:rFonts w:ascii="TH SarabunPSK" w:hAnsi="TH SarabunPSK" w:cs="TH SarabunPSK"/>
+                <w:sz w:val="36"/>
+                <w:szCs w:val="36"/>
+              </w:rPr>
+              <w:t>${id</w:t>
+            </w:r>
+            <w:r>
+              <w:rPr>
+                <w:rFonts w:ascii="TH SarabunPSK" w:hAnsi="TH SarabunPSK" w:cs="TH SarabunPSK"/>
+                <w:sz w:val="36"/>
+                <w:szCs w:val="36"/>
+              </w:rPr>
+              <w:t>11</w:t>
+            </w:r>
+            <w:r>
+              <w:rPr>
+                <w:rFonts w:ascii="TH SarabunPSK" w:hAnsi="TH SarabunPSK" w:cs="TH SarabunPSK"/>
+                <w:sz w:val="36"/>
+                <w:szCs w:val="36"/>
+              </w:rPr>
+              <w:t>}</w:t>
+            </w:r>
           </w:p>
         </w:tc>
         <w:tc>
@@ -1274,6 +2376,30 @@
                 <w:szCs w:val="36"/>
               </w:rPr>
             </w:pPr>
+            <w:r>
+              <w:rPr>
+                <w:rFonts w:ascii="TH Sarabun New" w:hAnsi="TH Sarabun New" w:cs="TH Sarabun New"/>
+                <w:sz w:val="36"/>
+                <w:szCs w:val="36"/>
+              </w:rPr>
+              <w:t>${name</w:t>
+            </w:r>
+            <w:r>
+              <w:rPr>
+                <w:rFonts w:ascii="TH Sarabun New" w:hAnsi="TH Sarabun New" w:cs="TH Sarabun New"/>
+                <w:sz w:val="36"/>
+                <w:szCs w:val="36"/>
+              </w:rPr>
+              <w:t>11</w:t>
+            </w:r>
+            <w:r>
+              <w:rPr>
+                <w:rFonts w:ascii="TH Sarabun New" w:hAnsi="TH Sarabun New" w:cs="TH Sarabun New"/>
+                <w:sz w:val="36"/>
+                <w:szCs w:val="36"/>
+              </w:rPr>
+              <w:t>}</w:t>
+            </w:r>
           </w:p>
         </w:tc>
         <w:tc>
@@ -1289,6 +2415,30 @@
                 <w:szCs w:val="36"/>
               </w:rPr>
             </w:pPr>
+            <w:r>
+              <w:rPr>
+                <w:rFonts w:ascii="TH SarabunPSK" w:hAnsi="TH SarabunPSK" w:cs="TH SarabunPSK"/>
+                <w:sz w:val="36"/>
+                <w:szCs w:val="36"/>
+              </w:rPr>
+              <w:t>${grade</w:t>
+            </w:r>
+            <w:r>
+              <w:rPr>
+                <w:rFonts w:ascii="TH SarabunPSK" w:hAnsi="TH SarabunPSK" w:cs="TH SarabunPSK"/>
+                <w:sz w:val="36"/>
+                <w:szCs w:val="36"/>
+              </w:rPr>
+              <w:t>11</w:t>
+            </w:r>
+            <w:r>
+              <w:rPr>
+                <w:rFonts w:ascii="TH SarabunPSK" w:hAnsi="TH SarabunPSK" w:cs="TH SarabunPSK"/>
+                <w:sz w:val="36"/>
+                <w:szCs w:val="36"/>
+              </w:rPr>
+              <w:t>}</w:t>
+            </w:r>
           </w:p>
         </w:tc>
         <w:tc>
@@ -1304,6 +2454,46 @@
                 <w:szCs w:val="36"/>
               </w:rPr>
             </w:pPr>
+            <w:r>
+              <w:rPr>
+                <w:rFonts w:ascii="TH SarabunPSK" w:hAnsi="TH SarabunPSK" w:cs="TH SarabunPSK"/>
+                <w:sz w:val="36"/>
+                <w:szCs w:val="36"/>
+              </w:rPr>
+              <w:t>${</w:t>
+            </w:r>
+            <w:r>
+              <w:rPr>
+                <w:rFonts w:ascii="TH SarabunPSK" w:hAnsi="TH SarabunPSK" w:cs="TH SarabunPSK"/>
+                <w:sz w:val="36"/>
+                <w:szCs w:val="36"/>
+              </w:rPr>
+              <w:t>note</w:t>
+            </w:r>
+            <w:r>
+              <w:rPr>
+                <w:rFonts w:ascii="TH SarabunPSK" w:hAnsi="TH SarabunPSK" w:cs="TH SarabunPSK"/>
+                <w:sz w:val="36"/>
+                <w:szCs w:val="36"/>
+              </w:rPr>
+              <w:t>_std1</w:t>
+            </w:r>
+            <w:r>
+              <w:rPr>
+                <w:rFonts w:ascii="TH SarabunPSK" w:hAnsi="TH SarabunPSK" w:cs="TH SarabunPSK"/>
+                <w:sz w:val="36"/>
+                <w:szCs w:val="36"/>
+              </w:rPr>
+              <w:t>1</w:t>
+            </w:r>
+            <w:r>
+              <w:rPr>
+                <w:rFonts w:ascii="TH SarabunPSK" w:hAnsi="TH SarabunPSK" w:cs="TH SarabunPSK"/>
+                <w:sz w:val="36"/>
+                <w:szCs w:val="36"/>
+              </w:rPr>
+              <w:t>}</w:t>
+            </w:r>
           </w:p>
         </w:tc>
       </w:tr>
@@ -1321,6 +2511,30 @@
                 <w:szCs w:val="36"/>
               </w:rPr>
             </w:pPr>
+            <w:r>
+              <w:rPr>
+                <w:rFonts w:ascii="TH SarabunPSK" w:hAnsi="TH SarabunPSK" w:cs="TH SarabunPSK"/>
+                <w:sz w:val="36"/>
+                <w:szCs w:val="36"/>
+              </w:rPr>
+              <w:t>${id</w:t>
+            </w:r>
+            <w:r>
+              <w:rPr>
+                <w:rFonts w:ascii="TH SarabunPSK" w:hAnsi="TH SarabunPSK" w:cs="TH SarabunPSK"/>
+                <w:sz w:val="36"/>
+                <w:szCs w:val="36"/>
+              </w:rPr>
+              <w:t>12</w:t>
+            </w:r>
+            <w:r>
+              <w:rPr>
+                <w:rFonts w:ascii="TH SarabunPSK" w:hAnsi="TH SarabunPSK" w:cs="TH SarabunPSK"/>
+                <w:sz w:val="36"/>
+                <w:szCs w:val="36"/>
+              </w:rPr>
+              <w:t>}</w:t>
+            </w:r>
           </w:p>
         </w:tc>
         <w:tc>
@@ -1336,6 +2550,30 @@
                 <w:szCs w:val="36"/>
               </w:rPr>
             </w:pPr>
+            <w:r>
+              <w:rPr>
+                <w:rFonts w:ascii="TH Sarabun New" w:hAnsi="TH Sarabun New" w:cs="TH Sarabun New"/>
+                <w:sz w:val="36"/>
+                <w:szCs w:val="36"/>
+              </w:rPr>
+              <w:t>${name</w:t>
+            </w:r>
+            <w:r>
+              <w:rPr>
+                <w:rFonts w:ascii="TH Sarabun New" w:hAnsi="TH Sarabun New" w:cs="TH Sarabun New"/>
+                <w:sz w:val="36"/>
+                <w:szCs w:val="36"/>
+              </w:rPr>
+              <w:t>12</w:t>
+            </w:r>
+            <w:r>
+              <w:rPr>
+                <w:rFonts w:ascii="TH Sarabun New" w:hAnsi="TH Sarabun New" w:cs="TH Sarabun New"/>
+                <w:sz w:val="36"/>
+                <w:szCs w:val="36"/>
+              </w:rPr>
+              <w:t>}</w:t>
+            </w:r>
           </w:p>
         </w:tc>
         <w:tc>
@@ -1351,6 +2589,30 @@
                 <w:szCs w:val="36"/>
               </w:rPr>
             </w:pPr>
+            <w:r>
+              <w:rPr>
+                <w:rFonts w:ascii="TH SarabunPSK" w:hAnsi="TH SarabunPSK" w:cs="TH SarabunPSK"/>
+                <w:sz w:val="36"/>
+                <w:szCs w:val="36"/>
+              </w:rPr>
+              <w:t>${grade</w:t>
+            </w:r>
+            <w:r>
+              <w:rPr>
+                <w:rFonts w:ascii="TH SarabunPSK" w:hAnsi="TH SarabunPSK" w:cs="TH SarabunPSK"/>
+                <w:sz w:val="36"/>
+                <w:szCs w:val="36"/>
+              </w:rPr>
+              <w:t>12</w:t>
+            </w:r>
+            <w:r>
+              <w:rPr>
+                <w:rFonts w:ascii="TH SarabunPSK" w:hAnsi="TH SarabunPSK" w:cs="TH SarabunPSK"/>
+                <w:sz w:val="36"/>
+                <w:szCs w:val="36"/>
+              </w:rPr>
+              <w:t>}</w:t>
+            </w:r>
           </w:p>
         </w:tc>
         <w:tc>
@@ -1366,6 +2628,46 @@
                 <w:szCs w:val="36"/>
               </w:rPr>
             </w:pPr>
+            <w:r>
+              <w:rPr>
+                <w:rFonts w:ascii="TH SarabunPSK" w:hAnsi="TH SarabunPSK" w:cs="TH SarabunPSK"/>
+                <w:sz w:val="36"/>
+                <w:szCs w:val="36"/>
+              </w:rPr>
+              <w:t>${</w:t>
+            </w:r>
+            <w:r>
+              <w:rPr>
+                <w:rFonts w:ascii="TH SarabunPSK" w:hAnsi="TH SarabunPSK" w:cs="TH SarabunPSK"/>
+                <w:sz w:val="36"/>
+                <w:szCs w:val="36"/>
+              </w:rPr>
+              <w:t>note</w:t>
+            </w:r>
+            <w:r>
+              <w:rPr>
+                <w:rFonts w:ascii="TH SarabunPSK" w:hAnsi="TH SarabunPSK" w:cs="TH SarabunPSK"/>
+                <w:sz w:val="36"/>
+                <w:szCs w:val="36"/>
+              </w:rPr>
+              <w:t>_std1</w:t>
+            </w:r>
+            <w:r>
+              <w:rPr>
+                <w:rFonts w:ascii="TH SarabunPSK" w:hAnsi="TH SarabunPSK" w:cs="TH SarabunPSK"/>
+                <w:sz w:val="36"/>
+                <w:szCs w:val="36"/>
+              </w:rPr>
+              <w:t>2</w:t>
+            </w:r>
+            <w:r>
+              <w:rPr>
+                <w:rFonts w:ascii="TH SarabunPSK" w:hAnsi="TH SarabunPSK" w:cs="TH SarabunPSK"/>
+                <w:sz w:val="36"/>
+                <w:szCs w:val="36"/>
+              </w:rPr>
+              <w:t>}</w:t>
+            </w:r>
           </w:p>
         </w:tc>
       </w:tr>
@@ -1383,6 +2685,30 @@
                 <w:szCs w:val="36"/>
               </w:rPr>
             </w:pPr>
+            <w:r>
+              <w:rPr>
+                <w:rFonts w:ascii="TH SarabunPSK" w:hAnsi="TH SarabunPSK" w:cs="TH SarabunPSK"/>
+                <w:sz w:val="36"/>
+                <w:szCs w:val="36"/>
+              </w:rPr>
+              <w:t>${id</w:t>
+            </w:r>
+            <w:r>
+              <w:rPr>
+                <w:rFonts w:ascii="TH SarabunPSK" w:hAnsi="TH SarabunPSK" w:cs="TH SarabunPSK"/>
+                <w:sz w:val="36"/>
+                <w:szCs w:val="36"/>
+              </w:rPr>
+              <w:t>13</w:t>
+            </w:r>
+            <w:r>
+              <w:rPr>
+                <w:rFonts w:ascii="TH SarabunPSK" w:hAnsi="TH SarabunPSK" w:cs="TH SarabunPSK"/>
+                <w:sz w:val="36"/>
+                <w:szCs w:val="36"/>
+              </w:rPr>
+              <w:t>}</w:t>
+            </w:r>
           </w:p>
         </w:tc>
         <w:tc>
@@ -1398,6 +2724,30 @@
                 <w:szCs w:val="36"/>
               </w:rPr>
             </w:pPr>
+            <w:r>
+              <w:rPr>
+                <w:rFonts w:ascii="TH Sarabun New" w:hAnsi="TH Sarabun New" w:cs="TH Sarabun New"/>
+                <w:sz w:val="36"/>
+                <w:szCs w:val="36"/>
+              </w:rPr>
+              <w:t>${name</w:t>
+            </w:r>
+            <w:r>
+              <w:rPr>
+                <w:rFonts w:ascii="TH Sarabun New" w:hAnsi="TH Sarabun New" w:cs="TH Sarabun New"/>
+                <w:sz w:val="36"/>
+                <w:szCs w:val="36"/>
+              </w:rPr>
+              <w:t>13</w:t>
+            </w:r>
+            <w:r>
+              <w:rPr>
+                <w:rFonts w:ascii="TH Sarabun New" w:hAnsi="TH Sarabun New" w:cs="TH Sarabun New"/>
+                <w:sz w:val="36"/>
+                <w:szCs w:val="36"/>
+              </w:rPr>
+              <w:t>}</w:t>
+            </w:r>
           </w:p>
         </w:tc>
         <w:tc>
@@ -1413,6 +2763,30 @@
                 <w:szCs w:val="36"/>
               </w:rPr>
             </w:pPr>
+            <w:r>
+              <w:rPr>
+                <w:rFonts w:ascii="TH SarabunPSK" w:hAnsi="TH SarabunPSK" w:cs="TH SarabunPSK"/>
+                <w:sz w:val="36"/>
+                <w:szCs w:val="36"/>
+              </w:rPr>
+              <w:t>${grade</w:t>
+            </w:r>
+            <w:r>
+              <w:rPr>
+                <w:rFonts w:ascii="TH SarabunPSK" w:hAnsi="TH SarabunPSK" w:cs="TH SarabunPSK"/>
+                <w:sz w:val="36"/>
+                <w:szCs w:val="36"/>
+              </w:rPr>
+              <w:t>13</w:t>
+            </w:r>
+            <w:r>
+              <w:rPr>
+                <w:rFonts w:ascii="TH SarabunPSK" w:hAnsi="TH SarabunPSK" w:cs="TH SarabunPSK"/>
+                <w:sz w:val="36"/>
+                <w:szCs w:val="36"/>
+              </w:rPr>
+              <w:t>}</w:t>
+            </w:r>
           </w:p>
         </w:tc>
         <w:tc>
@@ -1428,6 +2802,46 @@
                 <w:szCs w:val="36"/>
               </w:rPr>
             </w:pPr>
+            <w:r>
+              <w:rPr>
+                <w:rFonts w:ascii="TH SarabunPSK" w:hAnsi="TH SarabunPSK" w:cs="TH SarabunPSK"/>
+                <w:sz w:val="36"/>
+                <w:szCs w:val="36"/>
+              </w:rPr>
+              <w:t>${</w:t>
+            </w:r>
+            <w:r>
+              <w:rPr>
+                <w:rFonts w:ascii="TH SarabunPSK" w:hAnsi="TH SarabunPSK" w:cs="TH SarabunPSK"/>
+                <w:sz w:val="36"/>
+                <w:szCs w:val="36"/>
+              </w:rPr>
+              <w:t>note</w:t>
+            </w:r>
+            <w:r>
+              <w:rPr>
+                <w:rFonts w:ascii="TH SarabunPSK" w:hAnsi="TH SarabunPSK" w:cs="TH SarabunPSK"/>
+                <w:sz w:val="36"/>
+                <w:szCs w:val="36"/>
+              </w:rPr>
+              <w:t>_std1</w:t>
+            </w:r>
+            <w:r>
+              <w:rPr>
+                <w:rFonts w:ascii="TH SarabunPSK" w:hAnsi="TH SarabunPSK" w:cs="TH SarabunPSK"/>
+                <w:sz w:val="36"/>
+                <w:szCs w:val="36"/>
+              </w:rPr>
+              <w:t>3</w:t>
+            </w:r>
+            <w:r>
+              <w:rPr>
+                <w:rFonts w:ascii="TH SarabunPSK" w:hAnsi="TH SarabunPSK" w:cs="TH SarabunPSK"/>
+                <w:sz w:val="36"/>
+                <w:szCs w:val="36"/>
+              </w:rPr>
+              <w:t>}</w:t>
+            </w:r>
           </w:p>
         </w:tc>
       </w:tr>
@@ -1445,6 +2859,30 @@
                 <w:szCs w:val="36"/>
               </w:rPr>
             </w:pPr>
+            <w:r>
+              <w:rPr>
+                <w:rFonts w:ascii="TH SarabunPSK" w:hAnsi="TH SarabunPSK" w:cs="TH SarabunPSK"/>
+                <w:sz w:val="36"/>
+                <w:szCs w:val="36"/>
+              </w:rPr>
+              <w:t>${id</w:t>
+            </w:r>
+            <w:r>
+              <w:rPr>
+                <w:rFonts w:ascii="TH SarabunPSK" w:hAnsi="TH SarabunPSK" w:cs="TH SarabunPSK"/>
+                <w:sz w:val="36"/>
+                <w:szCs w:val="36"/>
+              </w:rPr>
+              <w:t>14</w:t>
+            </w:r>
+            <w:r>
+              <w:rPr>
+                <w:rFonts w:ascii="TH SarabunPSK" w:hAnsi="TH SarabunPSK" w:cs="TH SarabunPSK"/>
+                <w:sz w:val="36"/>
+                <w:szCs w:val="36"/>
+              </w:rPr>
+              <w:t>}</w:t>
+            </w:r>
           </w:p>
         </w:tc>
         <w:tc>
@@ -1460,6 +2898,30 @@
                 <w:szCs w:val="36"/>
               </w:rPr>
             </w:pPr>
+            <w:r>
+              <w:rPr>
+                <w:rFonts w:ascii="TH Sarabun New" w:hAnsi="TH Sarabun New" w:cs="TH Sarabun New"/>
+                <w:sz w:val="36"/>
+                <w:szCs w:val="36"/>
+              </w:rPr>
+              <w:t>${name</w:t>
+            </w:r>
+            <w:r>
+              <w:rPr>
+                <w:rFonts w:ascii="TH Sarabun New" w:hAnsi="TH Sarabun New" w:cs="TH Sarabun New"/>
+                <w:sz w:val="36"/>
+                <w:szCs w:val="36"/>
+              </w:rPr>
+              <w:t>14</w:t>
+            </w:r>
+            <w:r>
+              <w:rPr>
+                <w:rFonts w:ascii="TH Sarabun New" w:hAnsi="TH Sarabun New" w:cs="TH Sarabun New"/>
+                <w:sz w:val="36"/>
+                <w:szCs w:val="36"/>
+              </w:rPr>
+              <w:t>}</w:t>
+            </w:r>
           </w:p>
         </w:tc>
         <w:tc>
@@ -1475,6 +2937,30 @@
                 <w:szCs w:val="36"/>
               </w:rPr>
             </w:pPr>
+            <w:r>
+              <w:rPr>
+                <w:rFonts w:ascii="TH SarabunPSK" w:hAnsi="TH SarabunPSK" w:cs="TH SarabunPSK"/>
+                <w:sz w:val="36"/>
+                <w:szCs w:val="36"/>
+              </w:rPr>
+              <w:t>${grade</w:t>
+            </w:r>
+            <w:r>
+              <w:rPr>
+                <w:rFonts w:ascii="TH SarabunPSK" w:hAnsi="TH SarabunPSK" w:cs="TH SarabunPSK"/>
+                <w:sz w:val="36"/>
+                <w:szCs w:val="36"/>
+              </w:rPr>
+              <w:t>14</w:t>
+            </w:r>
+            <w:r>
+              <w:rPr>
+                <w:rFonts w:ascii="TH SarabunPSK" w:hAnsi="TH SarabunPSK" w:cs="TH SarabunPSK"/>
+                <w:sz w:val="36"/>
+                <w:szCs w:val="36"/>
+              </w:rPr>
+              <w:t>}</w:t>
+            </w:r>
           </w:p>
         </w:tc>
         <w:tc>
@@ -1490,6 +2976,46 @@
                 <w:szCs w:val="36"/>
               </w:rPr>
             </w:pPr>
+            <w:r>
+              <w:rPr>
+                <w:rFonts w:ascii="TH SarabunPSK" w:hAnsi="TH SarabunPSK" w:cs="TH SarabunPSK"/>
+                <w:sz w:val="36"/>
+                <w:szCs w:val="36"/>
+              </w:rPr>
+              <w:t>${</w:t>
+            </w:r>
+            <w:r>
+              <w:rPr>
+                <w:rFonts w:ascii="TH SarabunPSK" w:hAnsi="TH SarabunPSK" w:cs="TH SarabunPSK"/>
+                <w:sz w:val="36"/>
+                <w:szCs w:val="36"/>
+              </w:rPr>
+              <w:t>note</w:t>
+            </w:r>
+            <w:r>
+              <w:rPr>
+                <w:rFonts w:ascii="TH SarabunPSK" w:hAnsi="TH SarabunPSK" w:cs="TH SarabunPSK"/>
+                <w:sz w:val="36"/>
+                <w:szCs w:val="36"/>
+              </w:rPr>
+              <w:t>_std1</w:t>
+            </w:r>
+            <w:r>
+              <w:rPr>
+                <w:rFonts w:ascii="TH SarabunPSK" w:hAnsi="TH SarabunPSK" w:cs="TH SarabunPSK"/>
+                <w:sz w:val="36"/>
+                <w:szCs w:val="36"/>
+              </w:rPr>
+              <w:t>4</w:t>
+            </w:r>
+            <w:r>
+              <w:rPr>
+                <w:rFonts w:ascii="TH SarabunPSK" w:hAnsi="TH SarabunPSK" w:cs="TH SarabunPSK"/>
+                <w:sz w:val="36"/>
+                <w:szCs w:val="36"/>
+              </w:rPr>
+              <w:t>}</w:t>
+            </w:r>
           </w:p>
         </w:tc>
       </w:tr>
@@ -1891,7 +3417,7 @@
 </file>
 
 <file path=word/endnotes.xml><?xml version="1.0" encoding="utf-8"?>
-<w:endnotes xmlns:wpc="http://schemas.microsoft.com/office/word/2010/wordprocessingCanvas" xmlns:cx="http://schemas.microsoft.com/office/drawing/2014/chartex" xmlns:cx1="http://schemas.microsoft.com/office/drawing/2015/9/8/chartex" xmlns:cx2="http://schemas.microsoft.com/office/drawing/2015/10/21/chartex" xmlns:cx3="http://schemas.microsoft.com/office/drawing/2016/5/9/chartex" xmlns:cx4="http://schemas.microsoft.com/office/drawing/2016/5/10/chartex" xmlns:cx5="http://schemas.microsoft.com/office/drawing/2016/5/11/chartex" xmlns:cx6="http://schemas.microsoft.com/office/drawing/2016/5/12/chartex" xmlns:cx7="http://schemas.microsoft.com/office/drawing/2016/5/13/chartex" xmlns:cx8="http://schemas.microsoft.com/office/drawing/2016/5/14/chartex" xmlns:mc="http://schemas.openxmlformats.org/markup-compatibility/2006" xmlns:aink="http://schemas.microsoft.com/office/drawing/2016/ink" xmlns:am3d="http://schemas.microsoft.com/office/drawing/2017/model3d" xmlns:o="urn:schemas-microsoft-com:office:office" xmlns:r="http://schemas.openxmlformats.org/officeDocument/2006/relationships" xmlns:m="http://schemas.openxmlformats.org/officeDocument/2006/math" xmlns:v="urn:schemas-microsoft-com:vml" xmlns:wp14="http://schemas.microsoft.com/office/word/2010/wordprocessingDrawing" xmlns:wp="http://schemas.openxmlformats.org/drawingml/2006/wordprocessingDrawing" xmlns:w10="urn:schemas-microsoft-com:office:word" xmlns:w="http://schemas.openxmlformats.org/wordprocessingml/2006/main" xmlns:w14="http://schemas.microsoft.com/office/word/2010/wordml" xmlns:w15="http://schemas.microsoft.com/office/word/2012/wordml" xmlns:w16cex="http://schemas.microsoft.com/office/word/2018/wordml/cex" xmlns:w16cid="http://schemas.microsoft.com/office/word/2016/wordml/cid" xmlns:w16="http://schemas.microsoft.com/office/word/2018/wordml" xmlns:w16se="http://schemas.microsoft.com/office/word/2015/wordml/symex" xmlns:wpg="http://schemas.microsoft.com/office/word/2010/wordprocessingGroup" xmlns:wpi="http://schemas.microsoft.com/office/word/2010/wordprocessingInk" xmlns:wne="http://schemas.microsoft.com/office/word/2006/wordml" xmlns:wps="http://schemas.microsoft.com/office/word/2010/wordprocessingShape" mc:Ignorable="w14 w15 w16se w16cid w16 w16cex wp14">
+<w:endnotes xmlns:wpc="http://schemas.microsoft.com/office/word/2010/wordprocessingCanvas" xmlns:cx="http://schemas.microsoft.com/office/drawing/2014/chartex" xmlns:cx1="http://schemas.microsoft.com/office/drawing/2015/9/8/chartex" xmlns:cx2="http://schemas.microsoft.com/office/drawing/2015/10/21/chartex" xmlns:cx3="http://schemas.microsoft.com/office/drawing/2016/5/9/chartex" xmlns:cx4="http://schemas.microsoft.com/office/drawing/2016/5/10/chartex" xmlns:cx5="http://schemas.microsoft.com/office/drawing/2016/5/11/chartex" xmlns:cx6="http://schemas.microsoft.com/office/drawing/2016/5/12/chartex" xmlns:cx7="http://schemas.microsoft.com/office/drawing/2016/5/13/chartex" xmlns:cx8="http://schemas.microsoft.com/office/drawing/2016/5/14/chartex" xmlns:mc="http://schemas.openxmlformats.org/markup-compatibility/2006" xmlns:aink="http://schemas.microsoft.com/office/drawing/2016/ink" xmlns:am3d="http://schemas.microsoft.com/office/drawing/2017/model3d" xmlns:o="urn:schemas-microsoft-com:office:office" xmlns:r="http://schemas.openxmlformats.org/officeDocument/2006/relationships" xmlns:m="http://schemas.openxmlformats.org/officeDocument/2006/math" xmlns:v="urn:schemas-microsoft-com:vml" xmlns:wp14="http://schemas.microsoft.com/office/word/2010/wordprocessingDrawing" xmlns:wp="http://schemas.openxmlformats.org/drawingml/2006/wordprocessingDrawing" xmlns:w10="urn:schemas-microsoft-com:office:word" xmlns:w="http://schemas.openxmlformats.org/wordprocessingml/2006/main" xmlns:w14="http://schemas.microsoft.com/office/word/2010/wordml" xmlns:w15="http://schemas.microsoft.com/office/word/2012/wordml" xmlns:w16cex="http://schemas.microsoft.com/office/word/2018/wordml/cex" xmlns:w16cid="http://schemas.microsoft.com/office/word/2016/wordml/cid" xmlns:w16="http://schemas.microsoft.com/office/word/2018/wordml" xmlns:w16sdtdh="http://schemas.microsoft.com/office/word/2020/wordml/sdtdatahash" xmlns:w16se="http://schemas.microsoft.com/office/word/2015/wordml/symex" xmlns:wpg="http://schemas.microsoft.com/office/word/2010/wordprocessingGroup" xmlns:wpi="http://schemas.microsoft.com/office/word/2010/wordprocessingInk" xmlns:wne="http://schemas.microsoft.com/office/word/2006/wordml" xmlns:wps="http://schemas.microsoft.com/office/word/2010/wordprocessingShape" mc:Ignorable="w14 w15 w16se w16cid w16 w16cex w16sdtdh wp14">
   <w:endnote w:type="separator" w:id="-1">
     <w:p>
       <w:pPr>
@@ -1916,7 +3442,7 @@
 </file>
 
 <file path=word/footnotes.xml><?xml version="1.0" encoding="utf-8"?>
-<w:footnotes xmlns:wpc="http://schemas.microsoft.com/office/word/2010/wordprocessingCanvas" xmlns:cx="http://schemas.microsoft.com/office/drawing/2014/chartex" xmlns:cx1="http://schemas.microsoft.com/office/drawing/2015/9/8/chartex" xmlns:cx2="http://schemas.microsoft.com/office/drawing/2015/10/21/chartex" xmlns:cx3="http://schemas.microsoft.com/office/drawing/2016/5/9/chartex" xmlns:cx4="http://schemas.microsoft.com/office/drawing/2016/5/10/chartex" xmlns:cx5="http://schemas.microsoft.com/office/drawing/2016/5/11/chartex" xmlns:cx6="http://schemas.microsoft.com/office/drawing/2016/5/12/chartex" xmlns:cx7="http://schemas.microsoft.com/office/drawing/2016/5/13/chartex" xmlns:cx8="http://schemas.microsoft.com/office/drawing/2016/5/14/chartex" xmlns:mc="http://schemas.openxmlformats.org/markup-compatibility/2006" xmlns:aink="http://schemas.microsoft.com/office/drawing/2016/ink" xmlns:am3d="http://schemas.microsoft.com/office/drawing/2017/model3d" xmlns:o="urn:schemas-microsoft-com:office:office" xmlns:r="http://schemas.openxmlformats.org/officeDocument/2006/relationships" xmlns:m="http://schemas.openxmlformats.org/officeDocument/2006/math" xmlns:v="urn:schemas-microsoft-com:vml" xmlns:wp14="http://schemas.microsoft.com/office/word/2010/wordprocessingDrawing" xmlns:wp="http://schemas.openxmlformats.org/drawingml/2006/wordprocessingDrawing" xmlns:w10="urn:schemas-microsoft-com:office:word" xmlns:w="http://schemas.openxmlformats.org/wordprocessingml/2006/main" xmlns:w14="http://schemas.microsoft.com/office/word/2010/wordml" xmlns:w15="http://schemas.microsoft.com/office/word/2012/wordml" xmlns:w16cex="http://schemas.microsoft.com/office/word/2018/wordml/cex" xmlns:w16cid="http://schemas.microsoft.com/office/word/2016/wordml/cid" xmlns:w16="http://schemas.microsoft.com/office/word/2018/wordml" xmlns:w16se="http://schemas.microsoft.com/office/word/2015/wordml/symex" xmlns:wpg="http://schemas.microsoft.com/office/word/2010/wordprocessingGroup" xmlns:wpi="http://schemas.microsoft.com/office/word/2010/wordprocessingInk" xmlns:wne="http://schemas.microsoft.com/office/word/2006/wordml" xmlns:wps="http://schemas.microsoft.com/office/word/2010/wordprocessingShape" mc:Ignorable="w14 w15 w16se w16cid w16 w16cex wp14">
+<w:footnotes xmlns:wpc="http://schemas.microsoft.com/office/word/2010/wordprocessingCanvas" xmlns:cx="http://schemas.microsoft.com/office/drawing/2014/chartex" xmlns:cx1="http://schemas.microsoft.com/office/drawing/2015/9/8/chartex" xmlns:cx2="http://schemas.microsoft.com/office/drawing/2015/10/21/chartex" xmlns:cx3="http://schemas.microsoft.com/office/drawing/2016/5/9/chartex" xmlns:cx4="http://schemas.microsoft.com/office/drawing/2016/5/10/chartex" xmlns:cx5="http://schemas.microsoft.com/office/drawing/2016/5/11/chartex" xmlns:cx6="http://schemas.microsoft.com/office/drawing/2016/5/12/chartex" xmlns:cx7="http://schemas.microsoft.com/office/drawing/2016/5/13/chartex" xmlns:cx8="http://schemas.microsoft.com/office/drawing/2016/5/14/chartex" xmlns:mc="http://schemas.openxmlformats.org/markup-compatibility/2006" xmlns:aink="http://schemas.microsoft.com/office/drawing/2016/ink" xmlns:am3d="http://schemas.microsoft.com/office/drawing/2017/model3d" xmlns:o="urn:schemas-microsoft-com:office:office" xmlns:r="http://schemas.openxmlformats.org/officeDocument/2006/relationships" xmlns:m="http://schemas.openxmlformats.org/officeDocument/2006/math" xmlns:v="urn:schemas-microsoft-com:vml" xmlns:wp14="http://schemas.microsoft.com/office/word/2010/wordprocessingDrawing" xmlns:wp="http://schemas.openxmlformats.org/drawingml/2006/wordprocessingDrawing" xmlns:w10="urn:schemas-microsoft-com:office:word" xmlns:w="http://schemas.openxmlformats.org/wordprocessingml/2006/main" xmlns:w14="http://schemas.microsoft.com/office/word/2010/wordml" xmlns:w15="http://schemas.microsoft.com/office/word/2012/wordml" xmlns:w16cex="http://schemas.microsoft.com/office/word/2018/wordml/cex" xmlns:w16cid="http://schemas.microsoft.com/office/word/2016/wordml/cid" xmlns:w16="http://schemas.microsoft.com/office/word/2018/wordml" xmlns:w16sdtdh="http://schemas.microsoft.com/office/word/2020/wordml/sdtdatahash" xmlns:w16se="http://schemas.microsoft.com/office/word/2015/wordml/symex" xmlns:wpg="http://schemas.microsoft.com/office/word/2010/wordprocessingGroup" xmlns:wpi="http://schemas.microsoft.com/office/word/2010/wordprocessingInk" xmlns:wne="http://schemas.microsoft.com/office/word/2006/wordml" xmlns:wps="http://schemas.microsoft.com/office/word/2010/wordprocessingShape" mc:Ignorable="w14 w15 w16se w16cid w16 w16cex w16sdtdh wp14">
   <w:footnote w:type="separator" w:id="-1">
     <w:p>
       <w:pPr>
@@ -1941,7 +3467,7 @@
 </file>
 
 <file path=word/header1.xml><?xml version="1.0" encoding="utf-8"?>
-<w:hdr xmlns:wpc="http://schemas.microsoft.com/office/word/2010/wordprocessingCanvas" xmlns:cx="http://schemas.microsoft.com/office/drawing/2014/chartex" xmlns:cx1="http://schemas.microsoft.com/office/drawing/2015/9/8/chartex" xmlns:cx2="http://schemas.microsoft.com/office/drawing/2015/10/21/chartex" xmlns:cx3="http://schemas.microsoft.com/office/drawing/2016/5/9/chartex" xmlns:cx4="http://schemas.microsoft.com/office/drawing/2016/5/10/chartex" xmlns:cx5="http://schemas.microsoft.com/office/drawing/2016/5/11/chartex" xmlns:cx6="http://schemas.microsoft.com/office/drawing/2016/5/12/chartex" xmlns:cx7="http://schemas.microsoft.com/office/drawing/2016/5/13/chartex" xmlns:cx8="http://schemas.microsoft.com/office/drawing/2016/5/14/chartex" xmlns:mc="http://schemas.openxmlformats.org/markup-compatibility/2006" xmlns:aink="http://schemas.microsoft.com/office/drawing/2016/ink" xmlns:am3d="http://schemas.microsoft.com/office/drawing/2017/model3d" xmlns:o="urn:schemas-microsoft-com:office:office" xmlns:r="http://schemas.openxmlformats.org/officeDocument/2006/relationships" xmlns:m="http://schemas.openxmlformats.org/officeDocument/2006/math" xmlns:v="urn:schemas-microsoft-com:vml" xmlns:wp14="http://schemas.microsoft.com/office/word/2010/wordprocessingDrawing" xmlns:wp="http://schemas.openxmlformats.org/drawingml/2006/wordprocessingDrawing" xmlns:w10="urn:schemas-microsoft-com:office:word" xmlns:w="http://schemas.openxmlformats.org/wordprocessingml/2006/main" xmlns:w14="http://schemas.microsoft.com/office/word/2010/wordml" xmlns:w15="http://schemas.microsoft.com/office/word/2012/wordml" xmlns:w16cex="http://schemas.microsoft.com/office/word/2018/wordml/cex" xmlns:w16cid="http://schemas.microsoft.com/office/word/2016/wordml/cid" xmlns:w16="http://schemas.microsoft.com/office/word/2018/wordml" xmlns:w16se="http://schemas.microsoft.com/office/word/2015/wordml/symex" xmlns:wpg="http://schemas.microsoft.com/office/word/2010/wordprocessingGroup" xmlns:wpi="http://schemas.microsoft.com/office/word/2010/wordprocessingInk" xmlns:wne="http://schemas.microsoft.com/office/word/2006/wordml" xmlns:wps="http://schemas.microsoft.com/office/word/2010/wordprocessingShape" mc:Ignorable="w14 w15 w16se w16cid w16 w16cex wp14">
+<w:hdr xmlns:wpc="http://schemas.microsoft.com/office/word/2010/wordprocessingCanvas" xmlns:cx="http://schemas.microsoft.com/office/drawing/2014/chartex" xmlns:cx1="http://schemas.microsoft.com/office/drawing/2015/9/8/chartex" xmlns:cx2="http://schemas.microsoft.com/office/drawing/2015/10/21/chartex" xmlns:cx3="http://schemas.microsoft.com/office/drawing/2016/5/9/chartex" xmlns:cx4="http://schemas.microsoft.com/office/drawing/2016/5/10/chartex" xmlns:cx5="http://schemas.microsoft.com/office/drawing/2016/5/11/chartex" xmlns:cx6="http://schemas.microsoft.com/office/drawing/2016/5/12/chartex" xmlns:cx7="http://schemas.microsoft.com/office/drawing/2016/5/13/chartex" xmlns:cx8="http://schemas.microsoft.com/office/drawing/2016/5/14/chartex" xmlns:mc="http://schemas.openxmlformats.org/markup-compatibility/2006" xmlns:aink="http://schemas.microsoft.com/office/drawing/2016/ink" xmlns:am3d="http://schemas.microsoft.com/office/drawing/2017/model3d" xmlns:o="urn:schemas-microsoft-com:office:office" xmlns:r="http://schemas.openxmlformats.org/officeDocument/2006/relationships" xmlns:m="http://schemas.openxmlformats.org/officeDocument/2006/math" xmlns:v="urn:schemas-microsoft-com:vml" xmlns:wp14="http://schemas.microsoft.com/office/word/2010/wordprocessingDrawing" xmlns:wp="http://schemas.openxmlformats.org/drawingml/2006/wordprocessingDrawing" xmlns:w10="urn:schemas-microsoft-com:office:word" xmlns:w="http://schemas.openxmlformats.org/wordprocessingml/2006/main" xmlns:w14="http://schemas.microsoft.com/office/word/2010/wordml" xmlns:w15="http://schemas.microsoft.com/office/word/2012/wordml" xmlns:w16cex="http://schemas.microsoft.com/office/word/2018/wordml/cex" xmlns:w16cid="http://schemas.microsoft.com/office/word/2016/wordml/cid" xmlns:w16="http://schemas.microsoft.com/office/word/2018/wordml" xmlns:w16sdtdh="http://schemas.microsoft.com/office/word/2020/wordml/sdtdatahash" xmlns:w16se="http://schemas.microsoft.com/office/word/2015/wordml/symex" xmlns:wpg="http://schemas.microsoft.com/office/word/2010/wordprocessingGroup" xmlns:wpi="http://schemas.microsoft.com/office/word/2010/wordprocessingInk" xmlns:wne="http://schemas.microsoft.com/office/word/2006/wordml" xmlns:wps="http://schemas.microsoft.com/office/word/2010/wordprocessingShape" mc:Ignorable="w14 w15 w16se w16cid w16 w16cex w16sdtdh wp14">
   <w:p>
     <w:pPr>
       <w:pStyle w:val="a3"/>
@@ -1988,7 +3514,7 @@
 </file>
 
 <file path=word/styles.xml><?xml version="1.0" encoding="utf-8"?>
-<w:styles xmlns:mc="http://schemas.openxmlformats.org/markup-compatibility/2006" xmlns:r="http://schemas.openxmlformats.org/officeDocument/2006/relationships" xmlns:w="http://schemas.openxmlformats.org/wordprocessingml/2006/main" xmlns:w14="http://schemas.microsoft.com/office/word/2010/wordml" xmlns:w15="http://schemas.microsoft.com/office/word/2012/wordml" xmlns:w16cex="http://schemas.microsoft.com/office/word/2018/wordml/cex" xmlns:w16cid="http://schemas.microsoft.com/office/word/2016/wordml/cid" xmlns:w16="http://schemas.microsoft.com/office/word/2018/wordml" xmlns:w16se="http://schemas.microsoft.com/office/word/2015/wordml/symex" mc:Ignorable="w14 w15 w16se w16cid w16 w16cex">
+<w:styles xmlns:mc="http://schemas.openxmlformats.org/markup-compatibility/2006" xmlns:r="http://schemas.openxmlformats.org/officeDocument/2006/relationships" xmlns:w="http://schemas.openxmlformats.org/wordprocessingml/2006/main" xmlns:w14="http://schemas.microsoft.com/office/word/2010/wordml" xmlns:w15="http://schemas.microsoft.com/office/word/2012/wordml" xmlns:w16cex="http://schemas.microsoft.com/office/word/2018/wordml/cex" xmlns:w16cid="http://schemas.microsoft.com/office/word/2016/wordml/cid" xmlns:w16="http://schemas.microsoft.com/office/word/2018/wordml" xmlns:w16sdtdh="http://schemas.microsoft.com/office/word/2020/wordml/sdtdatahash" xmlns:w16se="http://schemas.microsoft.com/office/word/2015/wordml/symex" mc:Ignorable="w14 w15 w16se w16cid w16 w16cex w16sdtdh">
   <w:docDefaults>
     <w:rPrDefault>
       <w:rPr>
